--- a/ProntoMVC/Documentos/archivo.docx
+++ b/ProntoMVC/Documentos/archivo.docx
@@ -1,5 +1,3901 @@
 
-<file path=theme/theme/theme1.xml><?xml version="1.0" encoding="utf-8"?>
+<file path=word/document.xml><?xml version="1.0" encoding="utf-8"?>
+<w:document xmlns:a="http://schemas.openxmlformats.org/drawingml/2006/main" xmlns:pic="http://schemas.openxmlformats.org/drawingml/2006/picture" xmlns:ve="http://schemas.openxmlformats.org/markup-compatibility/2006" xmlns:o="urn:schemas-microsoft-com:office:office" xmlns:r="http://schemas.openxmlformats.org/officeDocument/2006/relationships" xmlns:m="http://schemas.openxmlformats.org/officeDocument/2006/math" xmlns:v="urn:schemas-microsoft-com:vml" xmlns:wp="http://schemas.openxmlformats.org/drawingml/2006/wordprocessingDrawing" xmlns:w10="urn:schemas-microsoft-com:office:word" xmlns:w="http://schemas.openxmlformats.org/wordprocessingml/2006/main" xmlns:wne="http://schemas.microsoft.com/office/word/2006/wordml">
+  <w:body>
+    <w:tbl>
+      <w:tblPr>
+        <w:tblW w:w="0" w:type="auto"/>
+        <w:tblInd w:w="70" w:type="dxa"/>
+        <w:tblBorders>
+          <w:top w:val="single" w:color="auto" w:sz="4" w:space="0"/>
+          <w:left w:val="single" w:color="auto" w:sz="4" w:space="0"/>
+          <w:bottom w:val="single" w:color="auto" w:sz="4" w:space="0"/>
+          <w:right w:val="single" w:color="auto" w:sz="4" w:space="0"/>
+          <w:insideH w:val="single" w:color="auto" w:sz="4" w:space="0"/>
+          <w:insideV w:val="single" w:color="auto" w:sz="4" w:space="0"/>
+        </w:tblBorders>
+        <w:tblLayout w:type="fixed"/>
+        <w:tblCellMar>
+          <w:left w:w="70" w:type="dxa"/>
+          <w:right w:w="70" w:type="dxa"/>
+        </w:tblCellMar>
+        <w:tblLook w:val="0000"/>
+      </w:tblPr>
+      <w:tblGrid>
+        <w:gridCol w:w="2694"/>
+        <w:gridCol w:w="1842"/>
+        <w:gridCol w:w="3832"/>
+        <w:gridCol w:w="2976"/>
+        <w:gridCol w:w="1699"/>
+        <w:gridCol w:w="2408"/>
+      </w:tblGrid>
+      <w:tr>
+        <w:trPr>
+          <w:cantSplit/>
+          <w:trHeight w:val="1123"/>
+        </w:trPr>
+        <w:tc>
+          <w:tcPr>
+            <w:tcW w:w="2694" w:type="dxa"/>
+            <w:tcBorders>
+              <w:top w:val="single" w:color="auto" w:sz="4" w:space="0"/>
+              <w:left w:val="single" w:color="auto" w:sz="4" w:space="0"/>
+              <w:bottom w:val="single" w:color="auto" w:sz="4" w:space="0"/>
+              <w:right w:val="nil"/>
+            </w:tcBorders>
+            <w:vAlign w:val="center"/>
+          </w:tcPr>
+          <w:p>
+            <w:pPr>
+              <w:jc w:val="center"/>
+              <w:rPr>
+                <w:sz w:val="24"/>
+              </w:rPr>
+            </w:pPr>
+            <w:r>
+              <w:rPr>
+                <w:sz w:val="24"/>
+                <w:lang w:val="es-AR" w:eastAsia="es-AR"/>
+              </w:rPr>
+              <w:drawing>
+                <wp:inline distT="0" distB="0" distL="0" distR="0">
+                  <wp:extent cx="1619250" cy="238125"/>
+                  <wp:effectExtent l="19050" t="0" r="0" b="0"/>
+                  <wp:docPr id="2" name="Imagen 1" descr="\\Autotrolserver\DocumentosPronto\Plantillas\..\Imagenes\Autotrol_Logo.jpg"/>
+                  <wp:cNvGraphicFramePr>
+                    <a:graphicFrameLocks xmlns:a="http://schemas.openxmlformats.org/drawingml/2006/main" noChangeAspect="1"/>
+                  </wp:cNvGraphicFramePr>
+                  <a:graphic xmlns:a="http://schemas.openxmlformats.org/drawingml/2006/main">
+                    <a:graphicData uri="http://schemas.openxmlformats.org/drawingml/2006/picture">
+                      <pic:pic xmlns:pic="http://schemas.openxmlformats.org/drawingml/2006/picture">
+                        <pic:nvPicPr>
+                          <pic:cNvPr id="0" name="Picture 1" descr="\\Autotrolserver\DocumentosPronto\Plantillas\..\Imagenes\Autotrol_Logo.jpg"/>
+                          <pic:cNvPicPr>
+                            <a:picLocks noChangeAspect="1" noChangeArrowheads="1"/>
+                          </pic:cNvPicPr>
+                        </pic:nvPicPr>
+                        <pic:blipFill>
+                          <a:blip r:embed="rId6" cstate="print"/>
+                          <a:srcRect/>
+                          <a:stretch>
+                            <a:fillRect/>
+                          </a:stretch>
+                        </pic:blipFill>
+                        <pic:spPr bwMode="auto">
+                          <a:xfrm>
+                            <a:off x="0" y="0"/>
+                            <a:ext cx="1619250" cy="238125"/>
+                          </a:xfrm>
+                          <a:prstGeom prst="rect">
+                            <a:avLst/>
+                          </a:prstGeom>
+                          <a:noFill/>
+                          <a:ln w="9525">
+                            <a:noFill/>
+                            <a:miter lim="800000"/>
+                            <a:headEnd/>
+                            <a:tailEnd/>
+                          </a:ln>
+                        </pic:spPr>
+                      </pic:pic>
+                    </a:graphicData>
+                  </a:graphic>
+                </wp:inline>
+              </w:drawing>
+            </w:r>
+          </w:p>
+        </w:tc>
+        <w:tc>
+          <w:tcPr>
+            <w:tcW w:w="1842" w:type="dxa"/>
+            <w:tcBorders>
+              <w:top w:val="single" w:color="auto" w:sz="4" w:space="0"/>
+              <w:left w:val="nil"/>
+              <w:bottom w:val="single" w:color="auto" w:sz="4" w:space="0"/>
+              <w:right w:val="single" w:color="auto" w:sz="4" w:space="0"/>
+            </w:tcBorders>
+            <w:vAlign w:val="center"/>
+          </w:tcPr>
+          <w:p>
+            <w:pPr>
+              <w:rPr>
+                <w:b/>
+                <w:sz w:val="24"/>
+              </w:rPr>
+            </w:pPr>
+            <w:r>
+              <w:rPr>
+                <w:b/>
+                <w:sz w:val="24"/>
+              </w:rPr>
+              <w:t>Autotrol S.A.C.I.A.F. E I.</w:t>
+            </w:r>
+          </w:p>
+        </w:tc>
+        <w:tc>
+          <w:tcPr>
+            <w:tcW w:w="3832" w:type="dxa"/>
+            <w:tcBorders>
+              <w:top w:val="single" w:color="auto" w:sz="4" w:space="0"/>
+              <w:left w:val="single" w:color="auto" w:sz="4" w:space="0"/>
+              <w:bottom w:val="single" w:color="auto" w:sz="4" w:space="0"/>
+              <w:right w:val="nil"/>
+            </w:tcBorders>
+            <w:vAlign w:val="center"/>
+          </w:tcPr>
+          <w:p>
+            <w:pPr>
+              <w:ind w:right="72"/>
+              <w:jc w:val="center"/>
+              <w:rPr>
+                <w:sz w:val="24"/>
+              </w:rPr>
+            </w:pPr>
+            <w:r>
+              <w:rPr>
+                <w:b/>
+                <w:sz w:val="24"/>
+              </w:rPr>
+              <w:t>NOTA DE PEDIDO Nro</w:t>
+            </w:r>
+            <w:r>
+              <w:rPr>
+                <w:sz w:val="24"/>
+              </w:rPr>
+              <w:t>. :</w:t>
+            </w:r>
+          </w:p>
+          <w:p>
+            <w:pPr>
+              <w:ind w:right="72"/>
+              <w:jc w:val="center"/>
+              <w:rPr>
+                <w:b/>
+                <w:sz w:val="24"/>
+              </w:rPr>
+            </w:pPr>
+            <w:r>
+              <w:rPr>
+                <w:b/>
+                <w:sz w:val="16"/>
+              </w:rPr>
+              <w:t>(Mencionar en remitos y facturas)</w:t>
+            </w:r>
+          </w:p>
+        </w:tc>
+        <w:tc>
+          <w:tcPr>
+            <w:tcW w:w="2976" w:type="dxa"/>
+            <w:tcBorders>
+              <w:top w:val="single" w:color="auto" w:sz="4" w:space="0"/>
+              <w:left w:val="nil"/>
+              <w:bottom w:val="single" w:color="auto" w:sz="4" w:space="0"/>
+              <w:right w:val="single" w:color="auto" w:sz="4" w:space="0"/>
+            </w:tcBorders>
+            <w:vAlign w:val="center"/>
+          </w:tcPr>
+          <w:p>
+            <w:pPr>
+              <w:ind w:right="760"/>
+              <w:jc w:val="center"/>
+              <w:rPr>
+                <w:b/>
+                <w:sz w:val="40"/>
+              </w:rPr>
+            </w:pPr>
+            <w:r>
+              <w:rPr>
+                <w:b/>
+                <w:sz w:val="40"/>
+              </w:rPr>
+              <w:t>9058 / 0</w:t>
+            </w:r>
+          </w:p>
+        </w:tc>
+        <w:tc>
+          <w:tcPr>
+            <w:tcW w:w="1699" w:type="dxa"/>
+            <w:tcBorders>
+              <w:top w:val="single" w:color="auto" w:sz="4" w:space="0"/>
+              <w:left w:val="single" w:color="auto" w:sz="4" w:space="0"/>
+              <w:bottom w:val="single" w:color="auto" w:sz="4" w:space="0"/>
+              <w:right w:val="nil"/>
+            </w:tcBorders>
+            <w:vAlign w:val="center"/>
+          </w:tcPr>
+          <w:p>
+            <w:pPr>
+              <w:ind w:right="148"/>
+              <w:jc w:val="center"/>
+              <w:rPr>
+                <w:b/>
+                <w:bCs/>
+                <w:sz w:val="24"/>
+              </w:rPr>
+            </w:pPr>
+            <w:r>
+              <w:rPr>
+                <w:b/>
+                <w:bCs/>
+                <w:sz w:val="24"/>
+              </w:rPr>
+              <w:t>Fecha</w:t>
+            </w:r>
+          </w:p>
+        </w:tc>
+        <w:tc>
+          <w:tcPr>
+            <w:tcW w:w="2408" w:type="dxa"/>
+            <w:tcBorders>
+              <w:top w:val="single" w:color="auto" w:sz="4" w:space="0"/>
+              <w:left w:val="nil"/>
+              <w:bottom w:val="single" w:color="auto" w:sz="4" w:space="0"/>
+              <w:right w:val="single" w:color="auto" w:sz="4" w:space="0"/>
+            </w:tcBorders>
+            <w:vAlign w:val="center"/>
+          </w:tcPr>
+          <w:p>
+            <w:pPr>
+              <w:jc w:val="center"/>
+              <w:rPr>
+                <w:b/>
+                <w:sz w:val="32"/>
+              </w:rPr>
+            </w:pPr>
+            <w:r>
+              <w:rPr>
+                <w:b/>
+                <w:sz w:val="32"/>
+              </w:rPr>
+              <w:t>14/01/2015</w:t>
+            </w:r>
+          </w:p>
+        </w:tc>
+      </w:tr>
+    </w:tbl>
+    <w:p/>
+    <w:tbl>
+      <w:tblPr>
+        <w:tblW w:w="0" w:type="auto"/>
+        <w:tblInd w:w="70" w:type="dxa"/>
+        <w:tblBorders>
+          <w:top w:val="single" w:color="auto" w:sz="4" w:space="0"/>
+          <w:left w:val="single" w:color="auto" w:sz="4" w:space="0"/>
+          <w:bottom w:val="single" w:color="auto" w:sz="4" w:space="0"/>
+          <w:right w:val="single" w:color="auto" w:sz="4" w:space="0"/>
+          <w:insideH w:val="single" w:color="auto" w:sz="4" w:space="0"/>
+          <w:insideV w:val="single" w:color="auto" w:sz="4" w:space="0"/>
+        </w:tblBorders>
+        <w:tblLayout w:type="fixed"/>
+        <w:tblCellMar>
+          <w:left w:w="70" w:type="dxa"/>
+          <w:right w:w="70" w:type="dxa"/>
+        </w:tblCellMar>
+        <w:tblLook w:val="0000"/>
+      </w:tblPr>
+      <w:tblGrid>
+        <w:gridCol w:w="4536"/>
+        <w:gridCol w:w="709"/>
+        <w:gridCol w:w="3119"/>
+        <w:gridCol w:w="2976"/>
+        <w:gridCol w:w="4111"/>
+      </w:tblGrid>
+      <w:tr>
+        <w:trPr>
+          <w:cantSplit/>
+          <w:trHeight w:val="284"/>
+        </w:trPr>
+        <w:tc>
+          <w:tcPr>
+            <w:tcW w:w="4536" w:type="dxa"/>
+            <w:tcBorders>
+              <w:top w:val="single" w:color="auto" w:sz="4" w:space="0"/>
+              <w:left w:val="single" w:color="auto" w:sz="4" w:space="0"/>
+              <w:bottom w:val="nil"/>
+              <w:right w:val="single" w:color="auto" w:sz="4" w:space="0"/>
+            </w:tcBorders>
+            <w:vAlign w:val="center"/>
+          </w:tcPr>
+          <w:p/>
+        </w:tc>
+        <w:tc>
+          <w:tcPr>
+            <w:tcW w:w="709" w:type="dxa"/>
+            <w:tcBorders>
+              <w:top w:val="single" w:color="auto" w:sz="4" w:space="0"/>
+              <w:left w:val="single" w:color="auto" w:sz="4" w:space="0"/>
+              <w:bottom w:val="nil"/>
+              <w:right w:val="nil"/>
+            </w:tcBorders>
+            <w:vAlign w:val="center"/>
+          </w:tcPr>
+          <w:p>
+            <w:r>
+              <w:rPr>
+                <w:b/>
+              </w:rPr>
+              <w:t>Sres :</w:t>
+            </w:r>
+          </w:p>
+        </w:tc>
+        <w:tc>
+          <w:tcPr>
+            <w:tcW w:w="6095" w:type="dxa"/>
+            <w:gridSpan w:val="2"/>
+            <w:tcBorders>
+              <w:top w:val="single" w:color="auto" w:sz="4" w:space="0"/>
+              <w:left w:val="nil"/>
+              <w:bottom w:val="nil"/>
+              <w:right w:val="single" w:color="auto" w:sz="4" w:space="0"/>
+            </w:tcBorders>
+            <w:vAlign w:val="center"/>
+          </w:tcPr>
+          <w:p>
+            <w:r>
+              <w:rPr>
+                <w:b/>
+              </w:rPr>
+              <w:t>ABAD ALBERTO MARTIN</w:t>
+            </w:r>
+          </w:p>
+        </w:tc>
+        <w:tc>
+          <w:tcPr>
+            <w:tcW w:w="4111" w:type="dxa"/>
+            <w:tcBorders>
+              <w:top w:val="single" w:color="auto" w:sz="4" w:space="0"/>
+              <w:left w:val="single" w:color="auto" w:sz="4" w:space="0"/>
+              <w:bottom w:val="nil"/>
+              <w:right w:val="single" w:color="auto" w:sz="4" w:space="0"/>
+            </w:tcBorders>
+            <w:vAlign w:val="center"/>
+          </w:tcPr>
+          <w:p>
+            <w:r>
+              <w:rPr>
+                <w:b/>
+              </w:rPr>
+              <w:t>Datos del comprador :</w:t>
+            </w:r>
+          </w:p>
+        </w:tc>
+      </w:tr>
+      <w:tr>
+        <w:trPr>
+          <w:cantSplit/>
+          <w:trHeight w:val="284"/>
+        </w:trPr>
+        <w:tc>
+          <w:tcPr>
+            <w:tcW w:w="4536" w:type="dxa"/>
+            <w:vMerge w:val="restart"/>
+            <w:tcBorders>
+              <w:top w:val="nil"/>
+              <w:left w:val="single" w:color="auto" w:sz="4" w:space="0"/>
+              <w:bottom w:val="nil"/>
+              <w:right w:val="single" w:color="auto" w:sz="4" w:space="0"/>
+            </w:tcBorders>
+            <w:vAlign w:val="center"/>
+          </w:tcPr>
+          <w:p>
+            <w:r>
+              <w:rPr>
+                <w:b/>
+                <w:sz w:val="24"/>
+              </w:rPr>
+              <w:t xml:space="preserve">BORRADOR </w:t>
+            </w:r>
+            <w:r>
+              <w:rPr>
+                <w:sz w:val="16"/>
+              </w:rPr>
+              <w:t/>
+            </w:r>
+          </w:p>
+          <w:p>
+            <w:r>
+              <w:rPr>
+                <w:sz w:val="16"/>
+              </w:rPr>
+              <w:t>Sarmiento 757Tres Arroyos7500Buenos Aires</w:t>
+            </w:r>
+          </w:p>
+        </w:tc>
+        <w:tc>
+          <w:tcPr>
+            <w:tcW w:w="709" w:type="dxa"/>
+            <w:tcBorders>
+              <w:top w:val="nil"/>
+              <w:left w:val="single" w:color="auto" w:sz="4" w:space="0"/>
+              <w:bottom w:val="nil"/>
+              <w:right w:val="nil"/>
+            </w:tcBorders>
+            <w:vAlign w:val="center"/>
+          </w:tcPr>
+          <w:p/>
+        </w:tc>
+        <w:tc>
+          <w:tcPr>
+            <w:tcW w:w="6095" w:type="dxa"/>
+            <w:gridSpan w:val="2"/>
+            <w:tcBorders>
+              <w:top w:val="nil"/>
+              <w:left w:val="nil"/>
+              <w:bottom w:val="nil"/>
+              <w:right w:val="single" w:color="auto" w:sz="4" w:space="0"/>
+            </w:tcBorders>
+            <w:vAlign w:val="center"/>
+          </w:tcPr>
+          <w:p>
+            <w:r>
+              <w:t>LINIERS TS AS</w:t>
+            </w:r>
+          </w:p>
+        </w:tc>
+        <w:tc>
+          <w:tcPr>
+            <w:tcW w:w="4111" w:type="dxa"/>
+            <w:tcBorders>
+              <w:top w:val="nil"/>
+              <w:left w:val="single" w:color="auto" w:sz="4" w:space="0"/>
+              <w:bottom w:val="nil"/>
+              <w:right w:val="single" w:color="auto" w:sz="4" w:space="0"/>
+            </w:tcBorders>
+            <w:vAlign w:val="center"/>
+          </w:tcPr>
+          <w:p>
+            <w:r>
+              <w:rPr>
+                <w:b/>
+              </w:rPr>
+              <w:t xml:space="preserve">Comprador : </w:t>
+            </w:r>
+            <w:r>
+              <w:rPr>
+                <w:sz w:val="16"/>
+              </w:rPr>
+              <w:t>Alexis Prost</w:t>
+            </w:r>
+          </w:p>
+        </w:tc>
+      </w:tr>
+      <w:tr>
+        <w:trPr>
+          <w:cantSplit/>
+          <w:trHeight w:val="284"/>
+        </w:trPr>
+        <w:tc>
+          <w:tcPr>
+            <w:tcW w:w="4536" w:type="dxa"/>
+            <w:vMerge/>
+            <w:tcBorders>
+              <w:top w:val="nil"/>
+              <w:left w:val="single" w:color="auto" w:sz="4" w:space="0"/>
+              <w:bottom w:val="nil"/>
+              <w:right w:val="single" w:color="auto" w:sz="4" w:space="0"/>
+            </w:tcBorders>
+            <w:vAlign w:val="center"/>
+          </w:tcPr>
+          <w:p/>
+        </w:tc>
+        <w:tc>
+          <w:tcPr>
+            <w:tcW w:w="709" w:type="dxa"/>
+            <w:tcBorders>
+              <w:top w:val="nil"/>
+              <w:left w:val="single" w:color="auto" w:sz="4" w:space="0"/>
+              <w:bottom w:val="nil"/>
+              <w:right w:val="nil"/>
+            </w:tcBorders>
+            <w:vAlign w:val="center"/>
+          </w:tcPr>
+          <w:p/>
+        </w:tc>
+        <w:tc>
+          <w:tcPr>
+            <w:tcW w:w="3119" w:type="dxa"/>
+            <w:tcBorders>
+              <w:top w:val="nil"/>
+              <w:left w:val="nil"/>
+              <w:bottom w:val="nil"/>
+              <w:right w:val="nil"/>
+            </w:tcBorders>
+            <w:vAlign w:val="center"/>
+          </w:tcPr>
+          <w:p>
+            <w:r>
+              <w:t/>
+            </w:r>
+          </w:p>
+        </w:tc>
+        <w:tc>
+          <w:tcPr>
+            <w:tcW w:w="2976" w:type="dxa"/>
+            <w:tcBorders>
+              <w:top w:val="nil"/>
+              <w:left w:val="nil"/>
+              <w:bottom w:val="nil"/>
+              <w:right w:val="single" w:color="auto" w:sz="4" w:space="0"/>
+            </w:tcBorders>
+            <w:vAlign w:val="center"/>
+          </w:tcPr>
+          <w:p>
+            <w:pPr>
+              <w:rPr>
+                <w:lang w:val="en-GB"/>
+              </w:rPr>
+            </w:pPr>
+            <w:r>
+              <w:rPr>
+                <w:b/>
+                <w:lang w:val="en-GB"/>
+              </w:rPr>
+              <w:t xml:space="preserve">Email : </w:t>
+            </w:r>
+            <w:r>
+              <w:rPr>
+                <w:sz w:val="16"/>
+              </w:rPr>
+              <w:t/>
+            </w:r>
+          </w:p>
+        </w:tc>
+        <w:tc>
+          <w:tcPr>
+            <w:tcW w:w="4111" w:type="dxa"/>
+            <w:tcBorders>
+              <w:top w:val="nil"/>
+              <w:left w:val="single" w:color="auto" w:sz="4" w:space="0"/>
+              <w:bottom w:val="nil"/>
+              <w:right w:val="single" w:color="auto" w:sz="4" w:space="0"/>
+            </w:tcBorders>
+            <w:vAlign w:val="center"/>
+          </w:tcPr>
+          <w:p>
+            <w:pPr>
+              <w:rPr>
+                <w:lang w:val="en-GB"/>
+              </w:rPr>
+            </w:pPr>
+            <w:r>
+              <w:rPr>
+                <w:b/>
+                <w:lang w:val="en-GB"/>
+              </w:rPr>
+              <w:t xml:space="preserve">Email : </w:t>
+            </w:r>
+            <w:r>
+              <w:rPr>
+                <w:sz w:val="16"/>
+              </w:rPr>
+              <w:t/>
+            </w:r>
+          </w:p>
+        </w:tc>
+      </w:tr>
+      <w:tr>
+        <w:trPr>
+          <w:trHeight w:val="284"/>
+        </w:trPr>
+        <w:tc>
+          <w:tcPr>
+            <w:tcW w:w="4536" w:type="dxa"/>
+            <w:tcBorders>
+              <w:top w:val="nil"/>
+              <w:left w:val="single" w:color="auto" w:sz="4" w:space="0"/>
+              <w:bottom w:val="nil"/>
+              <w:right w:val="single" w:color="auto" w:sz="4" w:space="0"/>
+            </w:tcBorders>
+            <w:vAlign w:val="center"/>
+          </w:tcPr>
+          <w:p/>
+        </w:tc>
+        <w:tc>
+          <w:tcPr>
+            <w:tcW w:w="709" w:type="dxa"/>
+            <w:tcBorders>
+              <w:top w:val="nil"/>
+              <w:left w:val="single" w:color="auto" w:sz="4" w:space="0"/>
+              <w:bottom w:val="nil"/>
+              <w:right w:val="nil"/>
+            </w:tcBorders>
+            <w:vAlign w:val="center"/>
+          </w:tcPr>
+          <w:p/>
+        </w:tc>
+        <w:tc>
+          <w:tcPr>
+            <w:tcW w:w="3119" w:type="dxa"/>
+            <w:tcBorders>
+              <w:top w:val="nil"/>
+              <w:left w:val="nil"/>
+              <w:bottom w:val="nil"/>
+              <w:right w:val="nil"/>
+            </w:tcBorders>
+            <w:vAlign w:val="center"/>
+          </w:tcPr>
+          <w:p>
+            <w:r>
+              <w:t>02983-426827</w:t>
+            </w:r>
+          </w:p>
+        </w:tc>
+        <w:tc>
+          <w:tcPr>
+            <w:tcW w:w="2976" w:type="dxa"/>
+            <w:tcBorders>
+              <w:top w:val="nil"/>
+              <w:left w:val="nil"/>
+              <w:bottom w:val="nil"/>
+              <w:right w:val="single" w:color="auto" w:sz="4" w:space="0"/>
+            </w:tcBorders>
+            <w:vAlign w:val="center"/>
+          </w:tcPr>
+          <w:p>
+            <w:r>
+              <w:t/>
+            </w:r>
+          </w:p>
+        </w:tc>
+        <w:tc>
+          <w:tcPr>
+            <w:tcW w:w="4111" w:type="dxa"/>
+            <w:tcBorders>
+              <w:top w:val="nil"/>
+              <w:left w:val="single" w:color="auto" w:sz="4" w:space="0"/>
+              <w:bottom w:val="nil"/>
+              <w:right w:val="single" w:color="auto" w:sz="4" w:space="0"/>
+            </w:tcBorders>
+            <w:vAlign w:val="center"/>
+          </w:tcPr>
+          <w:p>
+            <w:r>
+              <w:rPr>
+                <w:b/>
+              </w:rPr>
+              <w:t xml:space="preserve">Tel. : </w:t>
+            </w:r>
+            <w:r>
+              <w:rPr>
+                <w:sz w:val="16"/>
+              </w:rPr>
+              <w:t/>
+            </w:r>
+          </w:p>
+        </w:tc>
+      </w:tr>
+      <w:tr>
+        <w:trPr>
+          <w:cantSplit/>
+          <w:trHeight w:val="284"/>
+        </w:trPr>
+        <w:tc>
+          <w:tcPr>
+            <w:tcW w:w="4536" w:type="dxa"/>
+            <w:vMerge w:val="restart"/>
+            <w:tcBorders>
+              <w:top w:val="nil"/>
+              <w:left w:val="single" w:color="auto" w:sz="4" w:space="0"/>
+              <w:right w:val="single" w:color="auto" w:sz="4" w:space="0"/>
+            </w:tcBorders>
+            <w:vAlign w:val="center"/>
+          </w:tcPr>
+          <w:p>
+            <w:r>
+              <w:rPr>
+                <w:sz w:val="16"/>
+              </w:rPr>
+              <w:t>902883340CUIT: 30-50501218-2</w:t>
+            </w:r>
+          </w:p>
+          <w:p>
+            <w:r>
+              <w:rPr>
+                <w:b/>
+                <w:sz w:val="16"/>
+              </w:rPr>
+              <w:t>Tel.</w:t>
+            </w:r>
+            <w:r>
+              <w:rPr>
+                <w:sz w:val="16"/>
+              </w:rPr>
+              <w:t xml:space="preserve"> : 02983-430610 FAX: </w:t>
+            </w:r>
+          </w:p>
+          <w:p>
+            <w:r>
+              <w:t xml:space="preserve">  </w:t>
+            </w:r>
+          </w:p>
+        </w:tc>
+        <w:tc>
+          <w:tcPr>
+            <w:tcW w:w="709" w:type="dxa"/>
+            <w:tcBorders>
+              <w:top w:val="nil"/>
+              <w:left w:val="single" w:color="auto" w:sz="4" w:space="0"/>
+              <w:bottom w:val="single" w:color="auto" w:sz="4" w:space="0"/>
+              <w:right w:val="nil"/>
+            </w:tcBorders>
+            <w:vAlign w:val="center"/>
+          </w:tcPr>
+          <w:p/>
+        </w:tc>
+        <w:tc>
+          <w:tcPr>
+            <w:tcW w:w="3119" w:type="dxa"/>
+            <w:tcBorders>
+              <w:top w:val="nil"/>
+              <w:left w:val="nil"/>
+              <w:bottom w:val="single" w:color="auto" w:sz="4" w:space="0"/>
+              <w:right w:val="nil"/>
+            </w:tcBorders>
+            <w:vAlign w:val="center"/>
+          </w:tcPr>
+          <w:p>
+            <w:r>
+              <w:rPr>
+                <w:b/>
+              </w:rPr>
+              <w:t xml:space="preserve">Cond IVA : </w:t>
+            </w:r>
+            <w:r>
+              <w:t>Responsable inscripto</w:t>
+            </w:r>
+          </w:p>
+        </w:tc>
+        <w:tc>
+          <w:tcPr>
+            <w:tcW w:w="2976" w:type="dxa"/>
+            <w:tcBorders>
+              <w:top w:val="nil"/>
+              <w:left w:val="nil"/>
+              <w:bottom w:val="single" w:color="auto" w:sz="4" w:space="0"/>
+              <w:right w:val="single" w:color="auto" w:sz="4" w:space="0"/>
+            </w:tcBorders>
+            <w:vAlign w:val="center"/>
+          </w:tcPr>
+          <w:p>
+            <w:r>
+              <w:rPr>
+                <w:b/>
+              </w:rPr>
+              <w:t>CUIT :</w:t>
+            </w:r>
+            <w:r>
+              <w:t xml:space="preserve"> 20-05364588-8</w:t>
+            </w:r>
+          </w:p>
+        </w:tc>
+        <w:tc>
+          <w:tcPr>
+            <w:tcW w:w="4111" w:type="dxa"/>
+            <w:tcBorders>
+              <w:top w:val="nil"/>
+              <w:left w:val="single" w:color="auto" w:sz="4" w:space="0"/>
+              <w:bottom w:val="single" w:color="auto" w:sz="4" w:space="0"/>
+              <w:right w:val="single" w:color="auto" w:sz="4" w:space="0"/>
+            </w:tcBorders>
+            <w:vAlign w:val="center"/>
+          </w:tcPr>
+          <w:p>
+            <w:r>
+              <w:rPr>
+                <w:b/>
+              </w:rPr>
+              <w:t xml:space="preserve">Fax :  </w:t>
+            </w:r>
+          </w:p>
+        </w:tc>
+      </w:tr>
+      <w:tr>
+        <w:trPr>
+          <w:cantSplit/>
+          <w:trHeight w:val="284"/>
+        </w:trPr>
+        <w:tc>
+          <w:tcPr>
+            <w:tcW w:w="4536" w:type="dxa"/>
+            <w:vMerge/>
+            <w:tcBorders>
+              <w:left w:val="single" w:color="auto" w:sz="4" w:space="0"/>
+              <w:right w:val="single" w:color="auto" w:sz="4" w:space="0"/>
+            </w:tcBorders>
+            <w:vAlign w:val="center"/>
+          </w:tcPr>
+          <w:p/>
+        </w:tc>
+        <w:tc>
+          <w:tcPr>
+            <w:tcW w:w="6804" w:type="dxa"/>
+            <w:gridSpan w:val="3"/>
+            <w:tcBorders>
+              <w:left w:val="single" w:color="auto" w:sz="4" w:space="0"/>
+            </w:tcBorders>
+            <w:vAlign w:val="center"/>
+          </w:tcPr>
+          <w:p>
+            <w:pPr>
+              <w:rPr>
+                <w:b/>
+                <w:bCs/>
+              </w:rPr>
+            </w:pPr>
+            <w:r>
+              <w:rPr>
+                <w:b/>
+                <w:bCs/>
+              </w:rPr>
+              <w:t xml:space="preserve">Aclaración cond. Compra : </w:t>
+            </w:r>
+            <w:r>
+              <w:t>15 DIAS FECHA DE FACTURA</w:t>
+            </w:r>
+          </w:p>
+        </w:tc>
+        <w:tc>
+          <w:tcPr>
+            <w:tcW w:w="4111" w:type="dxa"/>
+            <w:vAlign w:val="center"/>
+          </w:tcPr>
+          <w:p>
+            <w:r>
+              <w:rPr>
+                <w:b/>
+                <w:lang w:val="es-AR"/>
+              </w:rPr>
+              <w:t xml:space="preserve">Comparativa numero : </w:t>
+            </w:r>
+            <w:r>
+              <w:rPr>
+                <w:sz w:val="16"/>
+              </w:rPr>
+              <w:t/>
+            </w:r>
+          </w:p>
+        </w:tc>
+      </w:tr>
+    </w:tbl>
+    <w:p/>
+    <w:tbl>
+      <w:tblPr>
+        <w:tblW w:w="0" w:type="auto"/>
+        <w:tblInd w:w="70" w:type="dxa"/>
+        <w:tblBorders>
+          <w:top w:val="single" w:color="auto" w:sz="4" w:space="0"/>
+          <w:left w:val="single" w:color="auto" w:sz="4" w:space="0"/>
+          <w:bottom w:val="single" w:color="auto" w:sz="4" w:space="0"/>
+          <w:right w:val="single" w:color="auto" w:sz="4" w:space="0"/>
+          <w:insideH w:val="single" w:color="auto" w:sz="4" w:space="0"/>
+          <w:insideV w:val="single" w:color="auto" w:sz="4" w:space="0"/>
+        </w:tblBorders>
+        <w:tblLayout w:type="fixed"/>
+        <w:tblCellMar>
+          <w:left w:w="70" w:type="dxa"/>
+          <w:right w:w="70" w:type="dxa"/>
+        </w:tblCellMar>
+        <w:tblLook w:val="0000"/>
+      </w:tblPr>
+      <w:tblGrid>
+        <w:gridCol w:w="426"/>
+        <w:gridCol w:w="1134"/>
+        <w:gridCol w:w="850"/>
+        <w:gridCol w:w="1134"/>
+        <w:gridCol w:w="4394"/>
+        <w:gridCol w:w="851"/>
+        <w:gridCol w:w="425"/>
+        <w:gridCol w:w="1134"/>
+        <w:gridCol w:w="992"/>
+        <w:gridCol w:w="426"/>
+        <w:gridCol w:w="425"/>
+        <w:gridCol w:w="992"/>
+        <w:gridCol w:w="425"/>
+        <w:gridCol w:w="567"/>
+        <w:gridCol w:w="567"/>
+        <w:gridCol w:w="709"/>
+      </w:tblGrid>
+      <w:tr>
+        <w:trPr>
+          <w:cantSplit/>
+          <w:trHeight w:val="195"/>
+          <w:tblHeader/>
+        </w:trPr>
+        <w:tc>
+          <w:tcPr>
+            <w:tcW w:w="426" w:type="dxa"/>
+            <w:tcBorders>
+              <w:top w:val="single" w:color="auto" w:sz="4" w:space="0"/>
+              <w:bottom w:val="single" w:color="auto" w:sz="4" w:space="0"/>
+            </w:tcBorders>
+            <w:vAlign w:val="center"/>
+          </w:tcPr>
+          <w:p>
+            <w:pPr>
+              <w:jc w:val="center"/>
+              <w:rPr>
+                <w:b/>
+                <w:sz w:val="16"/>
+              </w:rPr>
+            </w:pPr>
+            <w:r>
+              <w:rPr>
+                <w:b/>
+                <w:sz w:val="16"/>
+              </w:rPr>
+              <w:t>Itm</w:t>
+            </w:r>
+          </w:p>
+        </w:tc>
+        <w:tc>
+          <w:tcPr>
+            <w:tcW w:w="1134" w:type="dxa"/>
+            <w:tcBorders>
+              <w:top w:val="single" w:color="auto" w:sz="4" w:space="0"/>
+              <w:bottom w:val="single" w:color="auto" w:sz="4" w:space="0"/>
+            </w:tcBorders>
+            <w:vAlign w:val="center"/>
+          </w:tcPr>
+          <w:p>
+            <w:pPr>
+              <w:jc w:val="center"/>
+              <w:rPr>
+                <w:b/>
+                <w:sz w:val="16"/>
+              </w:rPr>
+            </w:pPr>
+            <w:r>
+              <w:rPr>
+                <w:b/>
+                <w:sz w:val="16"/>
+              </w:rPr>
+              <w:t>Obra</w:t>
+            </w:r>
+          </w:p>
+        </w:tc>
+        <w:tc>
+          <w:tcPr>
+            <w:tcW w:w="850" w:type="dxa"/>
+            <w:tcBorders>
+              <w:top w:val="single" w:color="auto" w:sz="4" w:space="0"/>
+              <w:bottom w:val="single" w:color="auto" w:sz="4" w:space="0"/>
+            </w:tcBorders>
+            <w:vAlign w:val="center"/>
+          </w:tcPr>
+          <w:p>
+            <w:pPr>
+              <w:ind w:left="-70" w:right="-70"/>
+              <w:jc w:val="center"/>
+              <w:rPr>
+                <w:b/>
+                <w:sz w:val="16"/>
+              </w:rPr>
+            </w:pPr>
+            <w:r>
+              <w:rPr>
+                <w:b/>
+                <w:sz w:val="16"/>
+              </w:rPr>
+              <w:t>RM</w:t>
+            </w:r>
+          </w:p>
+        </w:tc>
+        <w:tc>
+          <w:tcPr>
+            <w:tcW w:w="1134" w:type="dxa"/>
+            <w:tcBorders>
+              <w:top w:val="single" w:color="auto" w:sz="4" w:space="0"/>
+              <w:bottom w:val="single" w:color="auto" w:sz="4" w:space="0"/>
+            </w:tcBorders>
+            <w:vAlign w:val="center"/>
+          </w:tcPr>
+          <w:p>
+            <w:pPr>
+              <w:jc w:val="center"/>
+              <w:rPr>
+                <w:b/>
+                <w:sz w:val="16"/>
+              </w:rPr>
+            </w:pPr>
+            <w:r>
+              <w:rPr>
+                <w:b/>
+                <w:sz w:val="16"/>
+              </w:rPr>
+              <w:t>Codigo</w:t>
+            </w:r>
+          </w:p>
+        </w:tc>
+        <w:tc>
+          <w:tcPr>
+            <w:tcW w:w="4394" w:type="dxa"/>
+            <w:tcBorders>
+              <w:top w:val="single" w:color="auto" w:sz="4" w:space="0"/>
+              <w:bottom w:val="single" w:color="auto" w:sz="4" w:space="0"/>
+            </w:tcBorders>
+            <w:vAlign w:val="center"/>
+          </w:tcPr>
+          <w:p>
+            <w:pPr>
+              <w:jc w:val="center"/>
+              <w:rPr>
+                <w:b/>
+                <w:sz w:val="16"/>
+              </w:rPr>
+            </w:pPr>
+            <w:r>
+              <w:rPr>
+                <w:b/>
+                <w:sz w:val="16"/>
+              </w:rPr>
+              <w:t>Material</w:t>
+            </w:r>
+          </w:p>
+        </w:tc>
+        <w:tc>
+          <w:tcPr>
+            <w:tcW w:w="851" w:type="dxa"/>
+            <w:tcBorders>
+              <w:top w:val="single" w:color="auto" w:sz="4" w:space="0"/>
+              <w:bottom w:val="single" w:color="auto" w:sz="4" w:space="0"/>
+            </w:tcBorders>
+            <w:vAlign w:val="center"/>
+          </w:tcPr>
+          <w:p>
+            <w:pPr>
+              <w:jc w:val="center"/>
+              <w:rPr>
+                <w:b/>
+                <w:sz w:val="16"/>
+              </w:rPr>
+            </w:pPr>
+            <w:r>
+              <w:rPr>
+                <w:b/>
+                <w:sz w:val="16"/>
+              </w:rPr>
+              <w:t>Cant.</w:t>
+            </w:r>
+          </w:p>
+        </w:tc>
+        <w:tc>
+          <w:tcPr>
+            <w:tcW w:w="425" w:type="dxa"/>
+            <w:tcBorders>
+              <w:top w:val="single" w:color="auto" w:sz="4" w:space="0"/>
+              <w:bottom w:val="single" w:color="auto" w:sz="4" w:space="0"/>
+            </w:tcBorders>
+            <w:vAlign w:val="center"/>
+          </w:tcPr>
+          <w:p>
+            <w:pPr>
+              <w:jc w:val="center"/>
+              <w:rPr>
+                <w:b/>
+                <w:sz w:val="16"/>
+              </w:rPr>
+            </w:pPr>
+            <w:r>
+              <w:rPr>
+                <w:b/>
+                <w:sz w:val="16"/>
+              </w:rPr>
+              <w:t>En</w:t>
+            </w:r>
+          </w:p>
+        </w:tc>
+        <w:tc>
+          <w:tcPr>
+            <w:tcW w:w="1134" w:type="dxa"/>
+            <w:tcBorders>
+              <w:top w:val="single" w:color="auto" w:sz="4" w:space="0"/>
+              <w:bottom w:val="single" w:color="auto" w:sz="4" w:space="0"/>
+            </w:tcBorders>
+            <w:vAlign w:val="center"/>
+          </w:tcPr>
+          <w:p>
+            <w:pPr>
+              <w:jc w:val="center"/>
+              <w:rPr>
+                <w:b/>
+                <w:sz w:val="16"/>
+              </w:rPr>
+            </w:pPr>
+            <w:r>
+              <w:rPr>
+                <w:b/>
+                <w:sz w:val="16"/>
+              </w:rPr>
+              <w:t>Medida</w:t>
+            </w:r>
+          </w:p>
+        </w:tc>
+        <w:tc>
+          <w:tcPr>
+            <w:tcW w:w="992" w:type="dxa"/>
+            <w:tcBorders>
+              <w:top w:val="single" w:color="auto" w:sz="4" w:space="0"/>
+              <w:bottom w:val="single" w:color="auto" w:sz="4" w:space="0"/>
+            </w:tcBorders>
+            <w:vAlign w:val="center"/>
+          </w:tcPr>
+          <w:p>
+            <w:pPr>
+              <w:jc w:val="center"/>
+              <w:rPr>
+                <w:b/>
+                <w:sz w:val="16"/>
+              </w:rPr>
+            </w:pPr>
+            <w:r>
+              <w:rPr>
+                <w:b/>
+                <w:sz w:val="16"/>
+              </w:rPr>
+              <w:t>Fecha de entrega</w:t>
+            </w:r>
+          </w:p>
+        </w:tc>
+        <w:tc>
+          <w:tcPr>
+            <w:tcW w:w="426" w:type="dxa"/>
+            <w:tcBorders>
+              <w:top w:val="single" w:color="auto" w:sz="4" w:space="0"/>
+              <w:bottom w:val="single" w:color="auto" w:sz="4" w:space="0"/>
+            </w:tcBorders>
+            <w:vAlign w:val="center"/>
+          </w:tcPr>
+          <w:p>
+            <w:pPr>
+              <w:ind w:left="-70" w:right="-70"/>
+              <w:jc w:val="center"/>
+              <w:rPr>
+                <w:b/>
+                <w:sz w:val="16"/>
+              </w:rPr>
+            </w:pPr>
+            <w:r>
+              <w:rPr>
+                <w:b/>
+                <w:sz w:val="16"/>
+              </w:rPr>
+              <w:t>Ctrl</w:t>
+            </w:r>
+          </w:p>
+          <w:p>
+            <w:pPr>
+              <w:ind w:left="-56" w:right="-70"/>
+              <w:jc w:val="center"/>
+              <w:rPr>
+                <w:b/>
+                <w:sz w:val="16"/>
+              </w:rPr>
+            </w:pPr>
+            <w:r>
+              <w:rPr>
+                <w:b/>
+                <w:sz w:val="16"/>
+              </w:rPr>
+              <w:t>Cal.</w:t>
+            </w:r>
+          </w:p>
+        </w:tc>
+        <w:tc>
+          <w:tcPr>
+            <w:tcW w:w="425" w:type="dxa"/>
+            <w:tcBorders>
+              <w:top w:val="single" w:color="auto" w:sz="4" w:space="0"/>
+              <w:bottom w:val="single" w:color="auto" w:sz="4" w:space="0"/>
+            </w:tcBorders>
+            <w:vAlign w:val="center"/>
+          </w:tcPr>
+          <w:p>
+            <w:pPr>
+              <w:ind w:left="-70" w:right="-70"/>
+              <w:jc w:val="center"/>
+              <w:rPr>
+                <w:b/>
+                <w:sz w:val="16"/>
+              </w:rPr>
+            </w:pPr>
+            <w:r>
+              <w:rPr>
+                <w:b/>
+                <w:sz w:val="16"/>
+              </w:rPr>
+              <w:t>Adj? Si/No</w:t>
+            </w:r>
+          </w:p>
+        </w:tc>
+        <w:tc>
+          <w:tcPr>
+            <w:tcW w:w="992" w:type="dxa"/>
+            <w:tcBorders>
+              <w:top w:val="single" w:color="auto" w:sz="4" w:space="0"/>
+              <w:bottom w:val="single" w:color="auto" w:sz="4" w:space="0"/>
+            </w:tcBorders>
+            <w:vAlign w:val="center"/>
+          </w:tcPr>
+          <w:p>
+            <w:pPr>
+              <w:jc w:val="center"/>
+              <w:rPr>
+                <w:b/>
+                <w:sz w:val="16"/>
+              </w:rPr>
+            </w:pPr>
+            <w:r>
+              <w:rPr>
+                <w:b/>
+                <w:sz w:val="16"/>
+              </w:rPr>
+              <w:t>Precio unitario</w:t>
+            </w:r>
+          </w:p>
+        </w:tc>
+        <w:tc>
+          <w:tcPr>
+            <w:tcW w:w="425" w:type="dxa"/>
+            <w:tcBorders>
+              <w:top w:val="single" w:color="auto" w:sz="4" w:space="0"/>
+              <w:bottom w:val="single" w:color="auto" w:sz="4" w:space="0"/>
+            </w:tcBorders>
+            <w:vAlign w:val="center"/>
+          </w:tcPr>
+          <w:p>
+            <w:pPr>
+              <w:ind w:left="-70" w:right="-70"/>
+              <w:jc w:val="center"/>
+              <w:rPr>
+                <w:b/>
+                <w:sz w:val="16"/>
+              </w:rPr>
+            </w:pPr>
+            <w:r>
+              <w:rPr>
+                <w:b/>
+                <w:sz w:val="16"/>
+              </w:rPr>
+              <w:t>Mon.</w:t>
+            </w:r>
+          </w:p>
+        </w:tc>
+        <w:tc>
+          <w:tcPr>
+            <w:tcW w:w="567" w:type="dxa"/>
+            <w:tcBorders>
+              <w:top w:val="single" w:color="auto" w:sz="4" w:space="0"/>
+              <w:bottom w:val="single" w:color="auto" w:sz="4" w:space="0"/>
+            </w:tcBorders>
+            <w:vAlign w:val="center"/>
+          </w:tcPr>
+          <w:p>
+            <w:pPr>
+              <w:ind w:left="-70" w:right="-90"/>
+              <w:jc w:val="center"/>
+              <w:rPr>
+                <w:b/>
+                <w:sz w:val="16"/>
+              </w:rPr>
+            </w:pPr>
+            <w:r>
+              <w:rPr>
+                <w:b/>
+                <w:sz w:val="16"/>
+              </w:rPr>
+              <w:t>% Bon.</w:t>
+            </w:r>
+          </w:p>
+        </w:tc>
+        <w:tc>
+          <w:tcPr>
+            <w:tcW w:w="567" w:type="dxa"/>
+            <w:tcBorders>
+              <w:top w:val="single" w:color="auto" w:sz="4" w:space="0"/>
+              <w:bottom w:val="single" w:color="auto" w:sz="4" w:space="0"/>
+            </w:tcBorders>
+            <w:vAlign w:val="center"/>
+          </w:tcPr>
+          <w:p>
+            <w:pPr>
+              <w:ind w:left="-50" w:right="-70"/>
+              <w:jc w:val="center"/>
+              <w:rPr>
+                <w:b/>
+                <w:sz w:val="16"/>
+              </w:rPr>
+            </w:pPr>
+            <w:r>
+              <w:rPr>
+                <w:b/>
+                <w:sz w:val="16"/>
+              </w:rPr>
+              <w:t>% Iva</w:t>
+            </w:r>
+          </w:p>
+        </w:tc>
+        <w:tc>
+          <w:tcPr>
+            <w:tcW w:w="709" w:type="dxa"/>
+            <w:tcBorders>
+              <w:top w:val="single" w:color="auto" w:sz="4" w:space="0"/>
+              <w:bottom w:val="single" w:color="auto" w:sz="4" w:space="0"/>
+            </w:tcBorders>
+            <w:vAlign w:val="center"/>
+          </w:tcPr>
+          <w:p>
+            <w:pPr>
+              <w:ind w:left="-70" w:right="-70"/>
+              <w:jc w:val="center"/>
+              <w:rPr>
+                <w:b/>
+                <w:sz w:val="16"/>
+                <w:lang w:val="en-GB"/>
+              </w:rPr>
+            </w:pPr>
+            <w:r>
+              <w:rPr>
+                <w:b/>
+                <w:sz w:val="16"/>
+                <w:lang w:val="en-GB"/>
+              </w:rPr>
+              <w:t>Total bon S/Iva</w:t>
+            </w:r>
+          </w:p>
+        </w:tc>
+      </w:tr>
+      <w:tr>
+        <w:trPr xmlns:w="http://schemas.openxmlformats.org/wordprocessingml/2006/main">
+          <w:cantSplit/>
+          <w:trHeight w:val="170"/>
+        </w:trPr>
+        <w:tc xmlns:w="http://schemas.openxmlformats.org/wordprocessingml/2006/main">
+          <w:tcPr>
+            <w:tcW w:w="426" w:type="dxa"/>
+            <w:tcBorders>
+              <w:top w:val="single" w:color="auto" w:sz="4" w:space="0"/>
+              <w:bottom w:val="single" w:color="auto" w:sz="4" w:space="0"/>
+            </w:tcBorders>
+          </w:tcPr>
+          <w:p>
+            <w:pPr>
+              <w:jc w:val="right"/>
+              <w:rPr>
+                <w:sz w:val="16"/>
+                <w:lang w:val="en-GB"/>
+              </w:rPr>
+            </w:pPr>
+            <w:r>
+              <w:rPr>
+                <w:sz w:val="16"/>
+                <w:lang w:val="en-GB"/>
+              </w:rPr>
+              <w:t>1</w:t>
+            </w:r>
+          </w:p>
+        </w:tc>
+        <w:tc xmlns:w="http://schemas.openxmlformats.org/wordprocessingml/2006/main">
+          <w:tcPr>
+            <w:tcW w:w="1134" w:type="dxa"/>
+            <w:tcBorders>
+              <w:top w:val="single" w:color="auto" w:sz="4" w:space="0"/>
+              <w:bottom w:val="single" w:color="auto" w:sz="4" w:space="0"/>
+            </w:tcBorders>
+          </w:tcPr>
+          <w:p>
+            <w:pPr>
+              <w:ind w:start="-70" w:end="-70"/>
+              <w:jc w:val="center"/>
+              <w:rPr>
+                <w:sz w:val="16"/>
+                <w:lang w:val="en-GB"/>
+              </w:rPr>
+            </w:pPr>
+            <w:r>
+              <w:rPr>
+                <w:sz w:val="16"/>
+                <w:lang w:val="en-GB"/>
+              </w:rPr>
+              <w:t>#obraitem#</w:t>
+            </w:r>
+          </w:p>
+        </w:tc>
+        <w:tc xmlns:w="http://schemas.openxmlformats.org/wordprocessingml/2006/main">
+          <w:tcPr>
+            <w:tcW w:w="850" w:type="dxa"/>
+            <w:tcBorders>
+              <w:top w:val="single" w:color="auto" w:sz="4" w:space="0"/>
+              <w:bottom w:val="single" w:color="auto" w:sz="4" w:space="0"/>
+            </w:tcBorders>
+          </w:tcPr>
+          <w:p>
+            <w:pPr>
+              <w:ind w:start="-70" w:end="-70"/>
+              <w:jc w:val="center"/>
+              <w:rPr>
+                <w:sz w:val="16"/>
+                <w:lang w:val="en-GB"/>
+              </w:rPr>
+            </w:pPr>
+            <w:r>
+              <w:rPr>
+                <w:sz w:val="16"/>
+                <w:lang w:val="en-GB"/>
+              </w:rPr>
+              <w:t>#RMsitem#</w:t>
+            </w:r>
+          </w:p>
+        </w:tc>
+        <w:tc xmlns:w="http://schemas.openxmlformats.org/wordprocessingml/2006/main">
+          <w:tcPr>
+            <w:tcW w:w="1134" w:type="dxa"/>
+            <w:tcBorders>
+              <w:top w:val="single" w:color="auto" w:sz="4" w:space="0"/>
+              <w:bottom w:val="single" w:color="auto" w:sz="4" w:space="0"/>
+            </w:tcBorders>
+          </w:tcPr>
+          <w:p>
+            <w:pPr>
+              <w:ind w:start="-57" w:end="-57"/>
+              <w:jc w:val="center"/>
+              <w:rPr>
+                <w:sz w:val="16"/>
+                <w:lang w:val="en-GB"/>
+              </w:rPr>
+            </w:pPr>
+            <w:r>
+              <w:rPr>
+                <w:sz w:val="16"/>
+                <w:lang w:val="en-GB"/>
+              </w:rPr>
+              <w:t>036 - 10885</w:t>
+            </w:r>
+          </w:p>
+        </w:tc>
+        <w:tc xmlns:w="http://schemas.openxmlformats.org/wordprocessingml/2006/main">
+          <w:tcPr>
+            <w:tcW w:w="4394" w:type="dxa"/>
+            <w:tcBorders>
+              <w:top w:val="single" w:color="auto" w:sz="4" w:space="0"/>
+              <w:bottom w:val="single" w:color="auto" w:sz="4" w:space="0"/>
+            </w:tcBorders>
+          </w:tcPr>
+          <w:p>
+            <w:pPr>
+              <w:pStyle w:val="Textonotaalfinal"/>
+              <w:rPr>
+                <w:lang w:val="en-GB"/>
+              </w:rPr>
+            </w:pPr>
+            <w:r>
+              <w:rPr>
+                <w:lang w:val="en-GB"/>
+              </w:rPr>
+              <w:t>Accesorio Maquina </w:t>
+            </w:r>
+          </w:p>
+        </w:tc>
+        <w:tc xmlns:w="http://schemas.openxmlformats.org/wordprocessingml/2006/main">
+          <w:tcPr>
+            <w:tcW w:w="851" w:type="dxa"/>
+            <w:tcBorders>
+              <w:top w:val="single" w:color="auto" w:sz="4" w:space="0"/>
+              <w:bottom w:val="single" w:color="auto" w:sz="4" w:space="0"/>
+            </w:tcBorders>
+          </w:tcPr>
+          <w:p>
+            <w:pPr>
+              <w:ind w:start="-57"/>
+              <w:jc w:val="right"/>
+              <w:rPr>
+                <w:sz w:val="16"/>
+                <w:lang w:val="en-GB"/>
+              </w:rPr>
+            </w:pPr>
+            <w:r>
+              <w:rPr>
+                <w:sz w:val="16"/>
+                <w:lang w:val="en-GB"/>
+              </w:rPr>
+              <w:t>4,00</w:t>
+            </w:r>
+          </w:p>
+        </w:tc>
+        <w:tc xmlns:w="http://schemas.openxmlformats.org/wordprocessingml/2006/main">
+          <w:tcPr>
+            <w:tcW w:w="425" w:type="dxa"/>
+            <w:tcBorders>
+              <w:top w:val="single" w:color="auto" w:sz="4" w:space="0"/>
+              <w:bottom w:val="single" w:color="auto" w:sz="4" w:space="0"/>
+            </w:tcBorders>
+          </w:tcPr>
+          <w:p>
+            <w:pPr>
+              <w:ind w:start="-57" w:end="-57"/>
+              <w:jc w:val="center"/>
+              <w:rPr>
+                <w:sz w:val="16"/>
+                <w:lang w:val="en-GB"/>
+              </w:rPr>
+            </w:pPr>
+            <w:r>
+              <w:rPr>
+                <w:sz w:val="16"/>
+                <w:lang w:val="en-GB"/>
+              </w:rPr>
+              <w:t>UN</w:t>
+            </w:r>
+          </w:p>
+        </w:tc>
+        <w:tc xmlns:w="http://schemas.openxmlformats.org/wordprocessingml/2006/main">
+          <w:tcPr>
+            <w:tcW w:w="1134" w:type="dxa"/>
+            <w:tcBorders>
+              <w:top w:val="single" w:color="auto" w:sz="4" w:space="0"/>
+              <w:bottom w:val="single" w:color="auto" w:sz="4" w:space="0"/>
+            </w:tcBorders>
+          </w:tcPr>
+          <w:p>
+            <w:pPr>
+              <w:ind w:start="-57" w:end="-57"/>
+              <w:rPr>
+                <w:sz w:val="16"/>
+                <w:lang w:val="en-GB"/>
+              </w:rPr>
+            </w:pPr>
+            <w:r>
+              <w:rPr>
+                <w:sz w:val="16"/>
+                <w:lang w:val="en-GB"/>
+              </w:rPr>
+              <w:t/>
+            </w:r>
+          </w:p>
+        </w:tc>
+        <w:tc xmlns:w="http://schemas.openxmlformats.org/wordprocessingml/2006/main">
+          <w:tcPr>
+            <w:tcW w:w="992" w:type="dxa"/>
+            <w:tcBorders>
+              <w:top w:val="single" w:color="auto" w:sz="4" w:space="0"/>
+              <w:bottom w:val="single" w:color="auto" w:sz="4" w:space="0"/>
+            </w:tcBorders>
+            <w:tcMar>
+              <w:top w:w="57" w:type="dxa"/>
+              <w:left w:w="57" w:type="dxa"/>
+              <w:bottom w:w="57" w:type="dxa"/>
+              <w:right w:w="57" w:type="dxa"/>
+            </w:tcMar>
+          </w:tcPr>
+          <w:p>
+            <w:pPr>
+              <w:ind w:start="-57" w:end="-57"/>
+              <w:jc w:val="center"/>
+              <w:rPr>
+                <w:sz w:val="16"/>
+                <w:lang w:val="en-GB"/>
+              </w:rPr>
+            </w:pPr>
+            <w:r>
+              <w:rPr>
+                <w:sz w:val="16"/>
+                <w:lang w:val="en-GB"/>
+              </w:rPr>
+              <w:t>01/01/0001</w:t>
+            </w:r>
+          </w:p>
+        </w:tc>
+        <w:tc xmlns:w="http://schemas.openxmlformats.org/wordprocessingml/2006/main">
+          <w:tcPr>
+            <w:tcW w:w="426" w:type="dxa"/>
+            <w:tcBorders>
+              <w:top w:val="single" w:color="auto" w:sz="4" w:space="0"/>
+              <w:bottom w:val="single" w:color="auto" w:sz="4" w:space="0"/>
+            </w:tcBorders>
+            <w:tcMar>
+              <w:top w:w="57" w:type="dxa"/>
+              <w:left w:w="57" w:type="dxa"/>
+              <w:bottom w:w="57" w:type="dxa"/>
+              <w:right w:w="57" w:type="dxa"/>
+            </w:tcMar>
+          </w:tcPr>
+          <w:p>
+            <w:pPr>
+              <w:ind w:start="-43" w:end="-57"/>
+              <w:jc w:val="center"/>
+              <w:rPr>
+                <w:sz w:val="16"/>
+                <w:lang w:val="en-GB"/>
+              </w:rPr>
+            </w:pPr>
+            <w:r>
+              <w:rPr>
+                <w:sz w:val="16"/>
+                <w:lang w:val="en-GB"/>
+              </w:rPr>
+              <w:t>SC</w:t>
+            </w:r>
+          </w:p>
+        </w:tc>
+        <w:tc xmlns:w="http://schemas.openxmlformats.org/wordprocessingml/2006/main">
+          <w:tcPr>
+            <w:tcW w:w="425" w:type="dxa"/>
+            <w:tcBorders>
+              <w:top w:val="single" w:color="auto" w:sz="4" w:space="0"/>
+              <w:bottom w:val="single" w:color="auto" w:sz="4" w:space="0"/>
+            </w:tcBorders>
+            <w:tcMar>
+              <w:top w:w="57" w:type="dxa"/>
+              <w:left w:w="57" w:type="dxa"/>
+              <w:bottom w:w="57" w:type="dxa"/>
+              <w:right w:w="57" w:type="dxa"/>
+            </w:tcMar>
+          </w:tcPr>
+          <w:p>
+            <w:pPr>
+              <w:ind w:start="-57" w:end="-57"/>
+              <w:jc w:val="center"/>
+              <w:rPr>
+                <w:sz w:val="16"/>
+                <w:lang w:val="en-GB"/>
+              </w:rPr>
+            </w:pPr>
+            <w:r>
+              <w:rPr>
+                <w:sz w:val="16"/>
+                <w:lang w:val="en-GB"/>
+              </w:rPr>
+              <w:t>NO</w:t>
+            </w:r>
+          </w:p>
+        </w:tc>
+        <w:tc xmlns:w="http://schemas.openxmlformats.org/wordprocessingml/2006/main">
+          <w:tcPr>
+            <w:tcW w:w="992" w:type="dxa"/>
+            <w:tcBorders>
+              <w:top w:val="single" w:color="auto" w:sz="4" w:space="0"/>
+              <w:bottom w:val="single" w:color="auto" w:sz="4" w:space="0"/>
+            </w:tcBorders>
+            <w:tcMar>
+              <w:top w:w="57" w:type="dxa"/>
+              <w:left w:w="57" w:type="dxa"/>
+              <w:bottom w:w="57" w:type="dxa"/>
+              <w:right w:w="113" w:type="dxa"/>
+            </w:tcMar>
+          </w:tcPr>
+          <w:p>
+            <w:pPr>
+              <w:ind w:start="-57" w:end="-57"/>
+              <w:jc w:val="right"/>
+              <w:rPr>
+                <w:sz w:val="16"/>
+                <w:lang w:val="en-GB"/>
+              </w:rPr>
+            </w:pPr>
+            <w:r>
+              <w:rPr>
+                <w:sz w:val="16"/>
+                <w:lang w:val="en-GB"/>
+              </w:rPr>
+              <w:t>1,4000</w:t>
+            </w:r>
+          </w:p>
+        </w:tc>
+        <w:tc xmlns:w="http://schemas.openxmlformats.org/wordprocessingml/2006/main">
+          <w:tcPr>
+            <w:tcW w:w="425" w:type="dxa"/>
+            <w:tcBorders>
+              <w:top w:val="single" w:color="auto" w:sz="4" w:space="0"/>
+              <w:bottom w:val="single" w:color="auto" w:sz="4" w:space="0"/>
+            </w:tcBorders>
+          </w:tcPr>
+          <w:p>
+            <w:pPr>
+              <w:ind w:start="-57" w:end="-57"/>
+              <w:jc w:val="center"/>
+              <w:rPr>
+                <w:sz w:val="16"/>
+                <w:lang w:val="en-GB"/>
+              </w:rPr>
+            </w:pPr>
+            <w:r>
+              <w:rPr>
+                <w:sz w:val="16"/>
+                <w:lang w:val="en-GB"/>
+              </w:rPr>
+              <w:t>DÓLARES </w:t>
+            </w:r>
+          </w:p>
+        </w:tc>
+        <w:tc xmlns:w="http://schemas.openxmlformats.org/wordprocessingml/2006/main">
+          <w:tcPr>
+            <w:tcW w:w="567" w:type="dxa"/>
+            <w:tcBorders>
+              <w:top w:val="single" w:color="auto" w:sz="4" w:space="0"/>
+              <w:bottom w:val="single" w:color="auto" w:sz="4" w:space="0"/>
+            </w:tcBorders>
+          </w:tcPr>
+          <w:p>
+            <w:pPr>
+              <w:jc w:val="right"/>
+              <w:rPr>
+                <w:sz w:val="16"/>
+                <w:lang w:val="en-GB"/>
+              </w:rPr>
+            </w:pPr>
+            <w:r>
+              <w:rPr>
+                <w:sz w:val="16"/>
+                <w:lang w:val="en-GB"/>
+              </w:rPr>
+              <w:t>0,00</w:t>
+            </w:r>
+          </w:p>
+        </w:tc>
+        <w:tc xmlns:w="http://schemas.openxmlformats.org/wordprocessingml/2006/main">
+          <w:tcPr>
+            <w:tcW w:w="567" w:type="dxa"/>
+            <w:tcBorders>
+              <w:top w:val="single" w:color="auto" w:sz="4" w:space="0"/>
+              <w:bottom w:val="single" w:color="auto" w:sz="4" w:space="0"/>
+            </w:tcBorders>
+            <w:tcMar>
+              <w:top w:w="57" w:type="dxa"/>
+              <w:left w:w="57" w:type="dxa"/>
+              <w:bottom w:w="57" w:type="dxa"/>
+              <w:right w:w="57" w:type="dxa"/>
+            </w:tcMar>
+          </w:tcPr>
+          <w:p>
+            <w:pPr>
+              <w:jc w:val="right"/>
+              <w:rPr>
+                <w:sz w:val="16"/>
+                <w:lang w:val="en-GB"/>
+              </w:rPr>
+            </w:pPr>
+            <w:r>
+              <w:rPr>
+                <w:sz w:val="16"/>
+                <w:lang w:val="en-GB"/>
+              </w:rPr>
+              <w:t>0,00</w:t>
+            </w:r>
+          </w:p>
+        </w:tc>
+        <w:tc xmlns:w="http://schemas.openxmlformats.org/wordprocessingml/2006/main">
+          <w:tcPr>
+            <w:tcW w:w="709" w:type="dxa"/>
+            <w:tcBorders>
+              <w:top w:val="single" w:color="auto" w:sz="4" w:space="0"/>
+              <w:bottom w:val="single" w:color="auto" w:sz="4" w:space="0"/>
+            </w:tcBorders>
+            <w:tcMar>
+              <w:right w:w="113" w:type="dxa"/>
+            </w:tcMar>
+          </w:tcPr>
+          <w:p>
+            <w:pPr>
+              <w:ind w:start="-70" w:end="-70"/>
+              <w:jc w:val="right"/>
+              <w:rPr>
+                <w:sz w:val="16"/>
+                <w:lang w:val="en-GB"/>
+              </w:rPr>
+            </w:pPr>
+            <w:r>
+              <w:rPr>
+                <w:sz w:val="16"/>
+                <w:lang w:val="en-GB"/>
+              </w:rPr>
+              <w:t>5,60</w:t>
+            </w:r>
+          </w:p>
+        </w:tc>
+      </w:tr>
+    </w:tbl>
+    <w:p>
+      <w:pPr>
+        <w:tabs>
+          <w:tab w:val="left" w:pos="15451"/>
+        </w:tabs>
+        <w:ind w:right="157"/>
+        <w:rPr>
+          <w:sz w:val="10"/>
+        </w:rPr>
+      </w:pPr>
+    </w:p>
+    <w:tbl>
+      <w:tblPr>
+        <w:tblW w:w="0" w:type="auto"/>
+        <w:tblInd w:w="70" w:type="dxa"/>
+        <w:tblBorders>
+          <w:top w:val="single" w:color="auto" w:sz="4" w:space="0"/>
+          <w:left w:val="single" w:color="auto" w:sz="4" w:space="0"/>
+          <w:bottom w:val="single" w:color="auto" w:sz="4" w:space="0"/>
+          <w:right w:val="single" w:color="auto" w:sz="4" w:space="0"/>
+          <w:insideH w:val="single" w:color="auto" w:sz="4" w:space="0"/>
+          <w:insideV w:val="single" w:color="auto" w:sz="4" w:space="0"/>
+        </w:tblBorders>
+        <w:tblCellMar>
+          <w:left w:w="70" w:type="dxa"/>
+          <w:right w:w="70" w:type="dxa"/>
+        </w:tblCellMar>
+        <w:tblLook w:val="0000"/>
+      </w:tblPr>
+      <w:tblGrid>
+        <w:gridCol w:w="11178"/>
+        <w:gridCol w:w="1722"/>
+        <w:gridCol w:w="974"/>
+        <w:gridCol w:w="1701"/>
+      </w:tblGrid>
+      <w:tr>
+        <w:trPr>
+          <w:cantSplit/>
+          <w:trHeight w:val="284"/>
+        </w:trPr>
+        <w:tc>
+          <w:tcPr>
+            <w:tcW w:w="11178" w:type="dxa"/>
+            <w:tcBorders>
+              <w:top w:val="nil"/>
+              <w:left w:val="nil"/>
+              <w:bottom w:val="nil"/>
+              <w:right w:val="single" w:color="auto" w:sz="4" w:space="0"/>
+            </w:tcBorders>
+            <w:vAlign w:val="center"/>
+          </w:tcPr>
+          <w:p>
+            <w:pPr>
+              <w:pStyle w:val="Textonotaalfinal"/>
+            </w:pPr>
+            <w:bookmarkStart w:name="Totales" w:id="0"/>
+            <w:bookmarkEnd w:id="0"/>
+          </w:p>
+        </w:tc>
+        <w:tc>
+          <w:tcPr>
+            <w:tcW w:w="2572" w:type="dxa"/>
+            <w:gridSpan w:val="2"/>
+            <w:tcBorders>
+              <w:left w:val="single" w:color="auto" w:sz="4" w:space="0"/>
+            </w:tcBorders>
+            <w:vAlign w:val="center"/>
+          </w:tcPr>
+          <w:p>
+            <w:pPr>
+              <w:pStyle w:val="Textonotaalfinal"/>
+            </w:pPr>
+            <w:r>
+              <w:rPr>
+                <w:b/>
+              </w:rPr>
+              <w:t>Subtotal</w:t>
+            </w:r>
+          </w:p>
+        </w:tc>
+        <w:tc>
+          <w:tcPr>
+            <w:tcW w:w="1701" w:type="dxa"/>
+            <w:vAlign w:val="center"/>
+          </w:tcPr>
+          <w:p>
+            <w:pPr>
+              <w:pStyle w:val="Textonotaalfinal"/>
+              <w:jc w:val="right"/>
+            </w:pPr>
+            <w:r>
+              <w:t>5,60</w:t>
+            </w:r>
+          </w:p>
+        </w:tc>
+      </w:tr>
+      <w:tr>
+        <w:trPr>
+          <w:cantSplit/>
+          <w:trHeight w:val="284"/>
+        </w:trPr>
+        <w:tc>
+          <w:tcPr>
+            <w:tcW w:w="11178" w:type="dxa"/>
+            <w:tcBorders>
+              <w:top w:val="nil"/>
+              <w:left w:val="nil"/>
+              <w:bottom w:val="nil"/>
+              <w:right w:val="single" w:color="auto" w:sz="4" w:space="0"/>
+            </w:tcBorders>
+            <w:vAlign w:val="center"/>
+          </w:tcPr>
+          <w:p>
+            <w:pPr>
+              <w:pStyle w:val="Textonotaalfinal"/>
+            </w:pPr>
+          </w:p>
+        </w:tc>
+        <w:tc>
+          <w:tcPr>
+            <w:tcW w:w="2572" w:type="dxa"/>
+            <w:gridSpan w:val="2"/>
+            <w:tcBorders>
+              <w:left w:val="single" w:color="auto" w:sz="4" w:space="0"/>
+            </w:tcBorders>
+            <w:vAlign w:val="center"/>
+          </w:tcPr>
+          <w:p>
+            <w:pPr>
+              <w:pStyle w:val="Textonotaalfinal"/>
+            </w:pPr>
+          </w:p>
+        </w:tc>
+        <w:tc>
+          <w:tcPr>
+            <w:tcW w:w="1701" w:type="dxa"/>
+            <w:vAlign w:val="center"/>
+          </w:tcPr>
+          <w:p>
+            <w:pPr>
+              <w:pStyle w:val="Textonotaalfinal"/>
+              <w:jc w:val="right"/>
+            </w:pPr>
+          </w:p>
+        </w:tc>
+      </w:tr>
+      <w:tr>
+        <w:trPr>
+          <w:cantSplit/>
+          <w:trHeight w:val="284"/>
+        </w:trPr>
+        <w:tc>
+          <w:tcPr>
+            <w:tcW w:w="11178" w:type="dxa"/>
+            <w:tcBorders>
+              <w:top w:val="nil"/>
+              <w:left w:val="nil"/>
+              <w:bottom w:val="nil"/>
+              <w:right w:val="single" w:color="auto" w:sz="4" w:space="0"/>
+            </w:tcBorders>
+            <w:vAlign w:val="center"/>
+          </w:tcPr>
+          <w:p>
+            <w:pPr>
+              <w:pStyle w:val="Textonotaalfinal"/>
+            </w:pPr>
+          </w:p>
+        </w:tc>
+        <w:tc>
+          <w:tcPr>
+            <w:tcW w:w="2572" w:type="dxa"/>
+            <w:gridSpan w:val="2"/>
+            <w:tcBorders>
+              <w:left w:val="single" w:color="auto" w:sz="4" w:space="0"/>
+            </w:tcBorders>
+            <w:vAlign w:val="center"/>
+          </w:tcPr>
+          <w:p>
+            <w:pPr>
+              <w:pStyle w:val="Textonotaalfinal"/>
+            </w:pPr>
+            <w:r>
+              <w:t>Bonificacion</w:t>
+            </w:r>
+          </w:p>
+        </w:tc>
+        <w:tc>
+          <w:tcPr>
+            <w:tcW w:w="1701" w:type="dxa"/>
+            <w:vAlign w:val="center"/>
+          </w:tcPr>
+          <w:p>
+            <w:pPr>
+              <w:pStyle w:val="Textonotaalfinal"/>
+              <w:jc w:val="right"/>
+            </w:pPr>
+            <w:r>
+              <w:t>0,00</w:t>
+            </w:r>
+          </w:p>
+        </w:tc>
+      </w:tr>
+      <w:tr>
+        <w:trPr>
+          <w:cantSplit/>
+          <w:trHeight w:val="284"/>
+        </w:trPr>
+        <w:tc>
+          <w:tcPr>
+            <w:tcW w:w="11178" w:type="dxa"/>
+            <w:tcBorders>
+              <w:top w:val="nil"/>
+              <w:left w:val="nil"/>
+              <w:bottom w:val="nil"/>
+              <w:right w:val="single" w:color="auto" w:sz="4" w:space="0"/>
+            </w:tcBorders>
+            <w:vAlign w:val="center"/>
+          </w:tcPr>
+          <w:p>
+            <w:pPr>
+              <w:pStyle w:val="Textonotaalfinal"/>
+            </w:pPr>
+          </w:p>
+        </w:tc>
+        <w:tc>
+          <w:tcPr>
+            <w:tcW w:w="2572" w:type="dxa"/>
+            <w:gridSpan w:val="2"/>
+            <w:tcBorders>
+              <w:left w:val="single" w:color="auto" w:sz="4" w:space="0"/>
+            </w:tcBorders>
+            <w:vAlign w:val="center"/>
+          </w:tcPr>
+          <w:p>
+            <w:pPr>
+              <w:pStyle w:val="Textonotaalfinal"/>
+            </w:pPr>
+            <w:r>
+              <w:t>Subtotal gravado</w:t>
+            </w:r>
+          </w:p>
+        </w:tc>
+        <w:tc>
+          <w:tcPr>
+            <w:tcW w:w="1701" w:type="dxa"/>
+            <w:vAlign w:val="center"/>
+          </w:tcPr>
+          <w:p>
+            <w:pPr>
+              <w:pStyle w:val="Textonotaalfinal"/>
+              <w:jc w:val="right"/>
+            </w:pPr>
+            <w:r>
+              <w:t>5,60</w:t>
+            </w:r>
+          </w:p>
+        </w:tc>
+      </w:tr>
+      <w:tr>
+        <w:trPr>
+          <w:cantSplit/>
+          <w:trHeight w:val="284"/>
+        </w:trPr>
+        <w:tc>
+          <w:tcPr>
+            <w:tcW w:w="11178" w:type="dxa"/>
+            <w:tcBorders>
+              <w:top w:val="nil"/>
+              <w:left w:val="nil"/>
+              <w:bottom w:val="nil"/>
+              <w:right w:val="single" w:color="auto" w:sz="4" w:space="0"/>
+            </w:tcBorders>
+            <w:vAlign w:val="center"/>
+          </w:tcPr>
+          <w:p>
+            <w:pPr>
+              <w:pStyle w:val="Textonotaalfinal"/>
+            </w:pPr>
+          </w:p>
+        </w:tc>
+        <w:tc>
+          <w:tcPr>
+            <w:tcW w:w="2572" w:type="dxa"/>
+            <w:gridSpan w:val="2"/>
+            <w:tcBorders>
+              <w:left w:val="single" w:color="auto" w:sz="4" w:space="0"/>
+            </w:tcBorders>
+            <w:vAlign w:val="center"/>
+          </w:tcPr>
+          <w:p>
+            <w:pPr>
+              <w:pStyle w:val="Textonotaalfinal"/>
+              <w:rPr>
+                <w:b/>
+                <w:bCs/>
+              </w:rPr>
+            </w:pPr>
+            <w:r>
+              <w:rPr>
+                <w:b/>
+                <w:bCs/>
+              </w:rPr>
+              <w:t>IVA</w:t>
+            </w:r>
+          </w:p>
+        </w:tc>
+        <w:tc>
+          <w:tcPr>
+            <w:tcW w:w="1701" w:type="dxa"/>
+            <w:vAlign w:val="center"/>
+          </w:tcPr>
+          <w:p>
+            <w:pPr>
+              <w:pStyle w:val="Textonotaalfinal"/>
+              <w:jc w:val="right"/>
+            </w:pPr>
+            <w:r>
+              <w:t>0,00</w:t>
+            </w:r>
+          </w:p>
+        </w:tc>
+      </w:tr>
+      <w:tr>
+        <w:trPr>
+          <w:cantSplit/>
+          <w:trHeight w:val="284"/>
+        </w:trPr>
+        <w:tc>
+          <w:tcPr>
+            <w:tcW w:w="11178" w:type="dxa"/>
+            <w:tcBorders>
+              <w:top w:val="nil"/>
+              <w:left w:val="nil"/>
+              <w:bottom w:val="nil"/>
+              <w:right w:val="single" w:color="auto" w:sz="4" w:space="0"/>
+            </w:tcBorders>
+            <w:vAlign w:val="center"/>
+          </w:tcPr>
+          <w:p>
+            <w:pPr>
+              <w:pStyle w:val="Textonotaalfinal"/>
+            </w:pPr>
+          </w:p>
+        </w:tc>
+        <w:tc>
+          <w:tcPr>
+            <w:tcW w:w="1722" w:type="dxa"/>
+            <w:tcBorders>
+              <w:left w:val="single" w:color="auto" w:sz="4" w:space="0"/>
+              <w:right w:val="nil"/>
+            </w:tcBorders>
+            <w:vAlign w:val="center"/>
+          </w:tcPr>
+          <w:p>
+            <w:pPr>
+              <w:pStyle w:val="Textonotaalfinal"/>
+            </w:pPr>
+            <w:r>
+              <w:rPr>
+                <w:b/>
+                <w:sz w:val="24"/>
+              </w:rPr>
+              <w:t>Total Pedido :</w:t>
+            </w:r>
+          </w:p>
+        </w:tc>
+        <w:tc>
+          <w:tcPr>
+            <w:tcW w:w="850" w:type="dxa"/>
+            <w:tcBorders>
+              <w:left w:val="nil"/>
+            </w:tcBorders>
+            <w:vAlign w:val="center"/>
+          </w:tcPr>
+          <w:p>
+            <w:pPr>
+              <w:pStyle w:val="Textonotaalfinal"/>
+            </w:pPr>
+            <w:r>
+              <w:t>DÓLARES </w:t>
+            </w:r>
+          </w:p>
+        </w:tc>
+        <w:tc>
+          <w:tcPr>
+            <w:tcW w:w="1701" w:type="dxa"/>
+            <w:vAlign w:val="center"/>
+          </w:tcPr>
+          <w:p>
+            <w:pPr>
+              <w:pStyle w:val="Textonotaalfinal"/>
+              <w:jc w:val="right"/>
+              <w:rPr>
+                <w:b/>
+                <w:bCs/>
+                <w:sz w:val="24"/>
+              </w:rPr>
+            </w:pPr>
+            <w:r>
+              <w:rPr>
+                <w:b/>
+                <w:bCs/>
+                <w:sz w:val="24"/>
+              </w:rPr>
+              <w:t>5,60</w:t>
+            </w:r>
+          </w:p>
+        </w:tc>
+      </w:tr>
+    </w:tbl>
+    <w:p>
+      <w:pPr>
+        <w:tabs>
+          <w:tab w:val="left" w:pos="15451"/>
+        </w:tabs>
+        <w:ind w:right="157"/>
+        <w:rPr>
+          <w:sz w:val="10"/>
+        </w:rPr>
+      </w:pPr>
+      <w:bookmarkStart w:name="Notas" w:id="1"/>
+      <w:bookmarkEnd w:id="1"/>
+    </w:p>
+    <w:p>
+      <w:pPr>
+        <w:tabs>
+          <w:tab w:val="left" w:pos="15451"/>
+        </w:tabs>
+        <w:ind w:right="157"/>
+        <w:rPr>
+          <w:sz w:val="10"/>
+        </w:rPr>
+      </w:pPr>
+    </w:p>
+    <w:p>
+      <w:pPr>
+        <w:rPr>
+          <w:sz w:val="10"/>
+        </w:rPr>
+      </w:pPr>
+      <w:r>
+        <w:rPr>
+          <w:sz w:val="10"/>
+        </w:rPr>
+        <w:br w:type="page"/>
+      </w:r>
+    </w:p>
+    <w:p>
+      <w:pPr>
+        <w:tabs>
+          <w:tab w:val="left" w:pos="15451"/>
+        </w:tabs>
+        <w:ind w:right="157"/>
+        <w:rPr>
+          <w:sz w:val="10"/>
+        </w:rPr>
+      </w:pPr>
+    </w:p>
+    <w:tbl>
+      <w:tblPr>
+        <w:tblW w:w="0" w:type="auto"/>
+        <w:tblInd w:w="70" w:type="dxa"/>
+        <w:tblBorders>
+          <w:top w:val="single" w:color="auto" w:sz="4" w:space="0"/>
+          <w:left w:val="single" w:color="auto" w:sz="4" w:space="0"/>
+          <w:bottom w:val="single" w:color="auto" w:sz="4" w:space="0"/>
+          <w:right w:val="single" w:color="auto" w:sz="4" w:space="0"/>
+          <w:insideH w:val="single" w:color="auto" w:sz="4" w:space="0"/>
+          <w:insideV w:val="single" w:color="auto" w:sz="4" w:space="0"/>
+        </w:tblBorders>
+        <w:tblCellMar>
+          <w:left w:w="70" w:type="dxa"/>
+          <w:right w:w="70" w:type="dxa"/>
+        </w:tblCellMar>
+        <w:tblLook w:val="04A0"/>
+      </w:tblPr>
+      <w:tblGrid>
+        <w:gridCol w:w="1980"/>
+        <w:gridCol w:w="13471"/>
+      </w:tblGrid>
+      <w:tr>
+        <w:tc>
+          <w:tcPr>
+            <w:tcW w:w="1980" w:type="dxa"/>
+            <w:tcBorders>
+              <w:top w:val="nil"/>
+              <w:left w:val="nil"/>
+              <w:bottom w:val="nil"/>
+              <w:right w:val="nil"/>
+            </w:tcBorders>
+            <w:hideMark/>
+          </w:tcPr>
+          <w:p>
+            <w:pPr>
+              <w:tabs>
+                <w:tab w:val="left" w:pos="15451"/>
+              </w:tabs>
+              <w:ind w:right="157"/>
+              <w:rPr>
+                <w:bCs/>
+                <w:sz w:val="10"/>
+              </w:rPr>
+            </w:pPr>
+          </w:p>
+        </w:tc>
+        <w:tc>
+          <w:tcPr>
+            <w:tcW w:w="13471" w:type="dxa"/>
+            <w:tcBorders>
+              <w:top w:val="nil"/>
+              <w:left w:val="nil"/>
+              <w:bottom w:val="nil"/>
+              <w:right w:val="nil"/>
+            </w:tcBorders>
+            <w:hideMark/>
+          </w:tcPr>
+          <w:p>
+            <w:pPr>
+              <w:tabs>
+                <w:tab w:val="left" w:pos="15451"/>
+              </w:tabs>
+              <w:ind w:right="157"/>
+              <w:rPr>
+                <w:bCs/>
+                <w:sz w:val="10"/>
+              </w:rPr>
+            </w:pPr>
+            <w:r>
+              <w:rPr>
+                <w:bCs/>
+                <w:sz w:val="10"/>
+              </w:rPr>
+              <w:t>00 - Importante: El proveedor presentara la/s facturas acompañadas de copias de los remitos conformados. En dichas facturas se deberá indicar claramente el número de la presente orden de compra. Toda factura que no cumpla con estos requisitos SERA RECHAZADA.</w:t>
+            </w:r>
+          </w:p>
+        </w:tc>
+      </w:tr>
+      <w:tr>
+        <w:trPr>
+          <w:trHeight w:val="93"/>
+        </w:trPr>
+        <w:tc>
+          <w:tcPr>
+            <w:tcW w:w="1980" w:type="dxa"/>
+            <w:tcBorders>
+              <w:top w:val="nil"/>
+              <w:left w:val="nil"/>
+              <w:bottom w:val="nil"/>
+              <w:right w:val="nil"/>
+            </w:tcBorders>
+          </w:tcPr>
+          <w:p>
+            <w:pPr>
+              <w:tabs>
+                <w:tab w:val="left" w:pos="15451"/>
+              </w:tabs>
+              <w:ind w:right="157"/>
+              <w:rPr>
+                <w:bCs/>
+                <w:sz w:val="10"/>
+              </w:rPr>
+            </w:pPr>
+          </w:p>
+        </w:tc>
+        <w:tc>
+          <w:tcPr>
+            <w:tcW w:w="13471" w:type="dxa"/>
+            <w:tcBorders>
+              <w:top w:val="nil"/>
+              <w:left w:val="nil"/>
+              <w:bottom w:val="nil"/>
+              <w:right w:val="nil"/>
+            </w:tcBorders>
+          </w:tcPr>
+          <w:p>
+            <w:pPr>
+              <w:tabs>
+                <w:tab w:val="left" w:pos="15451"/>
+              </w:tabs>
+              <w:ind w:right="157"/>
+              <w:rPr>
+                <w:bCs/>
+                <w:sz w:val="10"/>
+              </w:rPr>
+            </w:pPr>
+          </w:p>
+        </w:tc>
+      </w:tr>
+      <w:tr>
+        <w:trPr>
+          <w:trHeight w:val="93"/>
+        </w:trPr>
+        <w:tc>
+          <w:tcPr>
+            <w:tcW w:w="1980" w:type="dxa"/>
+            <w:tcBorders>
+              <w:top w:val="nil"/>
+              <w:left w:val="nil"/>
+              <w:bottom w:val="nil"/>
+              <w:right w:val="nil"/>
+            </w:tcBorders>
+            <w:hideMark/>
+          </w:tcPr>
+          <w:p>
+            <w:pPr>
+              <w:tabs>
+                <w:tab w:val="left" w:pos="15451"/>
+              </w:tabs>
+              <w:ind w:right="157"/>
+              <w:rPr>
+                <w:bCs/>
+                <w:sz w:val="10"/>
+              </w:rPr>
+            </w:pPr>
+          </w:p>
+        </w:tc>
+        <w:tc>
+          <w:tcPr>
+            <w:tcW w:w="13471" w:type="dxa"/>
+            <w:tcBorders>
+              <w:top w:val="nil"/>
+              <w:left w:val="nil"/>
+              <w:bottom w:val="nil"/>
+              <w:right w:val="nil"/>
+            </w:tcBorders>
+            <w:hideMark/>
+          </w:tcPr>
+          <w:p>
+            <w:pPr>
+              <w:tabs>
+                <w:tab w:val="left" w:pos="15451"/>
+              </w:tabs>
+              <w:ind w:right="157"/>
+              <w:rPr>
+                <w:bCs/>
+                <w:sz w:val="10"/>
+              </w:rPr>
+            </w:pPr>
+            <w:r>
+              <w:rPr>
+                <w:bCs/>
+                <w:sz w:val="10"/>
+              </w:rPr>
+              <w:t>01 - Plazo de Entrega: INMEDIATA</w:t>
+            </w:r>
+          </w:p>
+          <w:p>
+            <w:pPr>
+              <w:tabs>
+                <w:tab w:val="left" w:pos="15451"/>
+              </w:tabs>
+              <w:ind w:right="157"/>
+              <w:rPr>
+                <w:bCs/>
+                <w:sz w:val="10"/>
+              </w:rPr>
+            </w:pPr>
+          </w:p>
+        </w:tc>
+      </w:tr>
+      <w:tr>
+        <w:trPr>
+          <w:trHeight w:val="93"/>
+        </w:trPr>
+        <w:tc>
+          <w:tcPr>
+            <w:tcW w:w="1980" w:type="dxa"/>
+            <w:tcBorders>
+              <w:top w:val="nil"/>
+              <w:left w:val="nil"/>
+              <w:bottom w:val="nil"/>
+              <w:right w:val="nil"/>
+            </w:tcBorders>
+          </w:tcPr>
+          <w:p>
+            <w:pPr>
+              <w:tabs>
+                <w:tab w:val="left" w:pos="15451"/>
+              </w:tabs>
+              <w:ind w:right="157"/>
+              <w:rPr>
+                <w:bCs/>
+                <w:sz w:val="10"/>
+              </w:rPr>
+            </w:pPr>
+          </w:p>
+        </w:tc>
+        <w:tc>
+          <w:tcPr>
+            <w:tcW w:w="13471" w:type="dxa"/>
+            <w:tcBorders>
+              <w:top w:val="nil"/>
+              <w:left w:val="nil"/>
+              <w:bottom w:val="nil"/>
+              <w:right w:val="nil"/>
+            </w:tcBorders>
+          </w:tcPr>
+          <w:p>
+            <w:pPr>
+              <w:tabs>
+                <w:tab w:val="left" w:pos="15451"/>
+              </w:tabs>
+              <w:ind w:right="157"/>
+              <w:rPr>
+                <w:bCs/>
+                <w:sz w:val="10"/>
+              </w:rPr>
+            </w:pPr>
+          </w:p>
+        </w:tc>
+      </w:tr>
+      <w:tr>
+        <w:trPr>
+          <w:trHeight w:val="93"/>
+        </w:trPr>
+        <w:tc>
+          <w:tcPr>
+            <w:tcW w:w="1980" w:type="dxa"/>
+            <w:tcBorders>
+              <w:top w:val="nil"/>
+              <w:left w:val="nil"/>
+              <w:bottom w:val="nil"/>
+              <w:right w:val="nil"/>
+            </w:tcBorders>
+            <w:hideMark/>
+          </w:tcPr>
+          <w:p>
+            <w:pPr>
+              <w:tabs>
+                <w:tab w:val="left" w:pos="15451"/>
+              </w:tabs>
+              <w:ind w:right="157"/>
+              <w:rPr>
+                <w:bCs/>
+                <w:sz w:val="10"/>
+              </w:rPr>
+            </w:pPr>
+          </w:p>
+        </w:tc>
+        <w:tc>
+          <w:tcPr>
+            <w:tcW w:w="13471" w:type="dxa"/>
+            <w:tcBorders>
+              <w:top w:val="nil"/>
+              <w:left w:val="nil"/>
+              <w:bottom w:val="nil"/>
+              <w:right w:val="nil"/>
+            </w:tcBorders>
+            <w:hideMark/>
+          </w:tcPr>
+          <w:p>
+            <w:pPr>
+              <w:tabs>
+                <w:tab w:val="left" w:pos="15451"/>
+              </w:tabs>
+              <w:ind w:right="157"/>
+              <w:rPr>
+                <w:bCs/>
+                <w:sz w:val="10"/>
+              </w:rPr>
+            </w:pPr>
+            <w:r>
+              <w:rPr>
+                <w:bCs/>
+                <w:sz w:val="10"/>
+              </w:rPr>
+              <w:t>02 - Lugar de Entrega: </w:t>
+            </w:r>
+          </w:p>
+        </w:tc>
+      </w:tr>
+      <w:tr>
+        <w:trPr>
+          <w:trHeight w:val="93"/>
+        </w:trPr>
+        <w:tc>
+          <w:tcPr>
+            <w:tcW w:w="1980" w:type="dxa"/>
+            <w:tcBorders>
+              <w:top w:val="nil"/>
+              <w:left w:val="nil"/>
+              <w:bottom w:val="nil"/>
+              <w:right w:val="nil"/>
+            </w:tcBorders>
+          </w:tcPr>
+          <w:p>
+            <w:pPr>
+              <w:tabs>
+                <w:tab w:val="left" w:pos="15451"/>
+              </w:tabs>
+              <w:ind w:right="157"/>
+              <w:rPr>
+                <w:bCs/>
+                <w:sz w:val="10"/>
+              </w:rPr>
+            </w:pPr>
+          </w:p>
+        </w:tc>
+        <w:tc>
+          <w:tcPr>
+            <w:tcW w:w="13471" w:type="dxa"/>
+            <w:tcBorders>
+              <w:top w:val="nil"/>
+              <w:left w:val="nil"/>
+              <w:bottom w:val="nil"/>
+              <w:right w:val="nil"/>
+            </w:tcBorders>
+          </w:tcPr>
+          <w:p>
+            <w:pPr>
+              <w:tabs>
+                <w:tab w:val="left" w:pos="15451"/>
+              </w:tabs>
+              <w:ind w:right="157"/>
+              <w:rPr>
+                <w:bCs/>
+                <w:sz w:val="10"/>
+              </w:rPr>
+            </w:pPr>
+          </w:p>
+        </w:tc>
+      </w:tr>
+      <w:tr>
+        <w:trPr>
+          <w:trHeight w:val="93"/>
+        </w:trPr>
+        <w:tc>
+          <w:tcPr>
+            <w:tcW w:w="1980" w:type="dxa"/>
+            <w:tcBorders>
+              <w:top w:val="nil"/>
+              <w:left w:val="nil"/>
+              <w:bottom w:val="nil"/>
+              <w:right w:val="nil"/>
+            </w:tcBorders>
+            <w:hideMark/>
+          </w:tcPr>
+          <w:p>
+            <w:pPr>
+              <w:tabs>
+                <w:tab w:val="left" w:pos="15451"/>
+              </w:tabs>
+              <w:ind w:right="157"/>
+              <w:rPr>
+                <w:bCs/>
+                <w:sz w:val="10"/>
+              </w:rPr>
+            </w:pPr>
+          </w:p>
+        </w:tc>
+        <w:tc>
+          <w:tcPr>
+            <w:tcW w:w="13471" w:type="dxa"/>
+            <w:tcBorders>
+              <w:top w:val="nil"/>
+              <w:left w:val="nil"/>
+              <w:bottom w:val="nil"/>
+              <w:right w:val="nil"/>
+            </w:tcBorders>
+          </w:tcPr>
+          <w:p>
+            <w:pPr>
+              <w:tabs>
+                <w:tab w:val="left" w:pos="15451"/>
+              </w:tabs>
+              <w:ind w:right="157"/>
+              <w:rPr>
+                <w:bCs/>
+                <w:sz w:val="10"/>
+              </w:rPr>
+            </w:pPr>
+            <w:r>
+              <w:rPr>
+                <w:bCs/>
+                <w:sz w:val="10"/>
+              </w:rPr>
+              <w:t>03 - Forma de Pago: </w:t>
+            </w:r>
+          </w:p>
+        </w:tc>
+      </w:tr>
+      <w:tr>
+        <w:trPr>
+          <w:trHeight w:val="93"/>
+        </w:trPr>
+        <w:tc>
+          <w:tcPr>
+            <w:tcW w:w="1980" w:type="dxa"/>
+            <w:tcBorders>
+              <w:top w:val="nil"/>
+              <w:left w:val="nil"/>
+              <w:bottom w:val="nil"/>
+              <w:right w:val="nil"/>
+            </w:tcBorders>
+          </w:tcPr>
+          <w:p>
+            <w:pPr>
+              <w:tabs>
+                <w:tab w:val="left" w:pos="15451"/>
+              </w:tabs>
+              <w:ind w:right="157"/>
+              <w:rPr>
+                <w:bCs/>
+                <w:sz w:val="10"/>
+              </w:rPr>
+            </w:pPr>
+          </w:p>
+        </w:tc>
+        <w:tc>
+          <w:tcPr>
+            <w:tcW w:w="13471" w:type="dxa"/>
+            <w:tcBorders>
+              <w:top w:val="nil"/>
+              <w:left w:val="nil"/>
+              <w:bottom w:val="nil"/>
+              <w:right w:val="nil"/>
+            </w:tcBorders>
+          </w:tcPr>
+          <w:p>
+            <w:pPr>
+              <w:tabs>
+                <w:tab w:val="left" w:pos="15451"/>
+              </w:tabs>
+              <w:ind w:right="157"/>
+              <w:rPr>
+                <w:bCs/>
+                <w:sz w:val="10"/>
+              </w:rPr>
+            </w:pPr>
+          </w:p>
+        </w:tc>
+      </w:tr>
+      <w:tr>
+        <w:trPr>
+          <w:trHeight w:val="93"/>
+        </w:trPr>
+        <w:tc>
+          <w:tcPr>
+            <w:tcW w:w="1980" w:type="dxa"/>
+            <w:tcBorders>
+              <w:top w:val="nil"/>
+              <w:left w:val="nil"/>
+              <w:bottom w:val="nil"/>
+              <w:right w:val="nil"/>
+            </w:tcBorders>
+            <w:hideMark/>
+          </w:tcPr>
+          <w:p>
+            <w:pPr>
+              <w:tabs>
+                <w:tab w:val="left" w:pos="15451"/>
+              </w:tabs>
+              <w:ind w:right="157"/>
+              <w:rPr>
+                <w:bCs/>
+                <w:sz w:val="10"/>
+              </w:rPr>
+            </w:pPr>
+          </w:p>
+        </w:tc>
+        <w:tc>
+          <w:tcPr>
+            <w:tcW w:w="13471" w:type="dxa"/>
+            <w:tcBorders>
+              <w:top w:val="nil"/>
+              <w:left w:val="nil"/>
+              <w:bottom w:val="nil"/>
+              <w:right w:val="nil"/>
+            </w:tcBorders>
+            <w:hideMark/>
+          </w:tcPr>
+          <w:p>
+            <w:pPr>
+              <w:tabs>
+                <w:tab w:val="left" w:pos="15451"/>
+              </w:tabs>
+              <w:ind w:right="157"/>
+              <w:rPr>
+                <w:bCs/>
+                <w:sz w:val="10"/>
+              </w:rPr>
+            </w:pPr>
+            <w:r>
+              <w:rPr>
+                <w:bCs/>
+                <w:sz w:val="10"/>
+              </w:rPr>
+              <w:t>06 - Garantia: </w:t>
+            </w:r>
+          </w:p>
+        </w:tc>
+      </w:tr>
+      <w:tr>
+        <w:trPr>
+          <w:trHeight w:val="93"/>
+        </w:trPr>
+        <w:tc>
+          <w:tcPr>
+            <w:tcW w:w="1980" w:type="dxa"/>
+            <w:tcBorders>
+              <w:top w:val="nil"/>
+              <w:left w:val="nil"/>
+              <w:bottom w:val="nil"/>
+              <w:right w:val="nil"/>
+            </w:tcBorders>
+          </w:tcPr>
+          <w:p>
+            <w:pPr>
+              <w:tabs>
+                <w:tab w:val="left" w:pos="15451"/>
+              </w:tabs>
+              <w:ind w:right="157"/>
+              <w:rPr>
+                <w:bCs/>
+                <w:sz w:val="10"/>
+              </w:rPr>
+            </w:pPr>
+          </w:p>
+        </w:tc>
+        <w:tc>
+          <w:tcPr>
+            <w:tcW w:w="13471" w:type="dxa"/>
+            <w:tcBorders>
+              <w:top w:val="nil"/>
+              <w:left w:val="nil"/>
+              <w:bottom w:val="nil"/>
+              <w:right w:val="nil"/>
+            </w:tcBorders>
+          </w:tcPr>
+          <w:p>
+            <w:pPr>
+              <w:tabs>
+                <w:tab w:val="left" w:pos="15451"/>
+              </w:tabs>
+              <w:ind w:right="157"/>
+              <w:rPr>
+                <w:bCs/>
+                <w:sz w:val="10"/>
+              </w:rPr>
+            </w:pPr>
+          </w:p>
+        </w:tc>
+      </w:tr>
+      <w:tr>
+        <w:trPr>
+          <w:trHeight w:val="93"/>
+        </w:trPr>
+        <w:tc>
+          <w:tcPr>
+            <w:tcW w:w="1980" w:type="dxa"/>
+            <w:tcBorders>
+              <w:top w:val="nil"/>
+              <w:left w:val="nil"/>
+              <w:bottom w:val="nil"/>
+              <w:right w:val="nil"/>
+            </w:tcBorders>
+            <w:hideMark/>
+          </w:tcPr>
+          <w:p>
+            <w:pPr>
+              <w:tabs>
+                <w:tab w:val="left" w:pos="15451"/>
+              </w:tabs>
+              <w:ind w:right="157"/>
+              <w:rPr>
+                <w:bCs/>
+                <w:sz w:val="10"/>
+              </w:rPr>
+            </w:pPr>
+          </w:p>
+        </w:tc>
+        <w:tc>
+          <w:tcPr>
+            <w:tcW w:w="13471" w:type="dxa"/>
+            <w:tcBorders>
+              <w:top w:val="nil"/>
+              <w:left w:val="nil"/>
+              <w:bottom w:val="nil"/>
+              <w:right w:val="nil"/>
+            </w:tcBorders>
+            <w:hideMark/>
+          </w:tcPr>
+          <w:p>
+            <w:pPr>
+              <w:tabs>
+                <w:tab w:val="left" w:pos="15451"/>
+              </w:tabs>
+              <w:ind w:right="157"/>
+              <w:rPr>
+                <w:bCs/>
+                <w:sz w:val="10"/>
+              </w:rPr>
+            </w:pPr>
+            <w:r>
+              <w:rPr>
+                <w:bCs/>
+                <w:sz w:val="10"/>
+              </w:rPr>
+              <w:t>07 - Documentacion: SARMIENTO 757 - CP 7500 - TRES ARROYOS</w:t>
+            </w:r>
+          </w:p>
+        </w:tc>
+      </w:tr>
+      <w:tr>
+        <w:trPr>
+          <w:trHeight w:val="93"/>
+        </w:trPr>
+        <w:tc>
+          <w:tcPr>
+            <w:tcW w:w="1980" w:type="dxa"/>
+            <w:tcBorders>
+              <w:top w:val="nil"/>
+              <w:left w:val="nil"/>
+              <w:bottom w:val="single" w:color="auto" w:sz="4" w:space="0"/>
+              <w:right w:val="nil"/>
+            </w:tcBorders>
+          </w:tcPr>
+          <w:p>
+            <w:pPr>
+              <w:tabs>
+                <w:tab w:val="left" w:pos="15451"/>
+              </w:tabs>
+              <w:ind w:right="157"/>
+              <w:rPr>
+                <w:bCs/>
+                <w:sz w:val="10"/>
+              </w:rPr>
+            </w:pPr>
+          </w:p>
+        </w:tc>
+        <w:tc>
+          <w:tcPr>
+            <w:tcW w:w="13471" w:type="dxa"/>
+            <w:tcBorders>
+              <w:top w:val="nil"/>
+              <w:left w:val="nil"/>
+              <w:bottom w:val="single" w:color="auto" w:sz="4" w:space="0"/>
+              <w:right w:val="nil"/>
+            </w:tcBorders>
+          </w:tcPr>
+          <w:p>
+            <w:pPr>
+              <w:tabs>
+                <w:tab w:val="left" w:pos="15451"/>
+              </w:tabs>
+              <w:ind w:right="157"/>
+              <w:rPr>
+                <w:bCs/>
+                <w:sz w:val="10"/>
+              </w:rPr>
+            </w:pPr>
+          </w:p>
+        </w:tc>
+      </w:tr>
+      <w:tr>
+        <w:trPr>
+          <w:trHeight w:val="93"/>
+        </w:trPr>
+        <w:tc>
+          <w:tcPr>
+            <w:tcW w:w="1980" w:type="dxa"/>
+            <w:tcBorders>
+              <w:top w:val="single" w:color="auto" w:sz="4" w:space="0"/>
+              <w:left w:val="single" w:color="auto" w:sz="4" w:space="0"/>
+              <w:bottom w:val="single" w:color="auto" w:sz="4" w:space="0"/>
+              <w:right w:val="nil"/>
+            </w:tcBorders>
+            <w:hideMark/>
+          </w:tcPr>
+          <w:p>
+            <w:pPr>
+              <w:tabs>
+                <w:tab w:val="left" w:pos="15451"/>
+              </w:tabs>
+              <w:ind w:right="157"/>
+              <w:rPr>
+                <w:bCs/>
+                <w:sz w:val="10"/>
+              </w:rPr>
+            </w:pPr>
+            <w:r>
+              <w:rPr>
+                <w:bCs/>
+                <w:sz w:val="10"/>
+              </w:rPr>
+              <w:t>Observaciones :</w:t>
+            </w:r>
+          </w:p>
+        </w:tc>
+        <w:tc>
+          <w:tcPr>
+            <w:tcW w:w="13471" w:type="dxa"/>
+            <w:tcBorders>
+              <w:top w:val="single" w:color="auto" w:sz="4" w:space="0"/>
+              <w:left w:val="nil"/>
+              <w:bottom w:val="single" w:color="auto" w:sz="4" w:space="0"/>
+              <w:right w:val="single" w:color="auto" w:sz="4" w:space="0"/>
+            </w:tcBorders>
+          </w:tcPr>
+          <w:p>
+            <w:pPr>
+              <w:tabs>
+                <w:tab w:val="left" w:pos="15451"/>
+              </w:tabs>
+              <w:ind w:right="157"/>
+              <w:rPr>
+                <w:bCs/>
+                <w:sz w:val="10"/>
+              </w:rPr>
+            </w:pPr>
+            <w:r>
+              <w:rPr>
+                <w:bCs/>
+                <w:sz w:val="10"/>
+              </w:rPr>
+              <w:t/>
+            </w:r>
+          </w:p>
+        </w:tc>
+      </w:tr>
+      <w:tr>
+        <w:trPr>
+          <w:trHeight w:val="93"/>
+        </w:trPr>
+        <w:tc>
+          <w:tcPr>
+            <w:tcW w:w="1980" w:type="dxa"/>
+            <w:tcBorders>
+              <w:top w:val="single" w:color="auto" w:sz="4" w:space="0"/>
+              <w:left w:val="nil"/>
+              <w:bottom w:val="nil"/>
+              <w:right w:val="nil"/>
+            </w:tcBorders>
+          </w:tcPr>
+          <w:p>
+            <w:pPr>
+              <w:tabs>
+                <w:tab w:val="left" w:pos="15451"/>
+              </w:tabs>
+              <w:ind w:right="157"/>
+              <w:rPr>
+                <w:bCs/>
+                <w:sz w:val="10"/>
+              </w:rPr>
+            </w:pPr>
+          </w:p>
+        </w:tc>
+        <w:tc>
+          <w:tcPr>
+            <w:tcW w:w="13471" w:type="dxa"/>
+            <w:tcBorders>
+              <w:top w:val="single" w:color="auto" w:sz="4" w:space="0"/>
+              <w:left w:val="nil"/>
+              <w:bottom w:val="nil"/>
+              <w:right w:val="nil"/>
+            </w:tcBorders>
+          </w:tcPr>
+          <w:p>
+            <w:pPr>
+              <w:tabs>
+                <w:tab w:val="left" w:pos="15451"/>
+              </w:tabs>
+              <w:ind w:right="157"/>
+              <w:rPr>
+                <w:bCs/>
+                <w:sz w:val="10"/>
+              </w:rPr>
+            </w:pPr>
+          </w:p>
+        </w:tc>
+      </w:tr>
+    </w:tbl>
+    <w:p>
+      <w:pPr>
+        <w:tabs>
+          <w:tab w:val="left" w:pos="15451"/>
+        </w:tabs>
+        <w:ind w:right="157"/>
+        <w:rPr>
+          <w:sz w:val="10"/>
+        </w:rPr>
+      </w:pPr>
+    </w:p>
+    <w:sectPr>
+      <w:footerReference w:type="default" r:id="rId7"/>
+      <w:pgSz w:w="16838" w:h="11906" w:orient="landscape" w:code="9"/>
+      <w:pgMar w:top="852" w:right="663" w:bottom="1843" w:left="567" w:header="567" w:footer="567" w:gutter="0"/>
+      <w:cols w:space="720"/>
+    </w:sectPr>
+  </w:body>
+</w:document>
+</file>
+
+<file path=word/endnotes.xml><?xml version="1.0" encoding="utf-8"?>
+<w:endnotes xmlns:ve="http://schemas.openxmlformats.org/markup-compatibility/2006" xmlns:o="urn:schemas-microsoft-com:office:office" xmlns:r="http://schemas.openxmlformats.org/officeDocument/2006/relationships" xmlns:m="http://schemas.openxmlformats.org/officeDocument/2006/math" xmlns:v="urn:schemas-microsoft-com:vml" xmlns:wp="http://schemas.openxmlformats.org/drawingml/2006/wordprocessingDrawing" xmlns:w10="urn:schemas-microsoft-com:office:word" xmlns:w="http://schemas.openxmlformats.org/wordprocessingml/2006/main" xmlns:wne="http://schemas.microsoft.com/office/word/2006/wordml">
+  <w:endnote w:type="separator" w:id="-1">
+    <w:p>
+      <w:r>
+        <w:separator/>
+      </w:r>
+    </w:p>
+  </w:endnote>
+  <w:endnote w:type="continuationSeparator" w:id="0">
+    <w:p>
+      <w:r>
+        <w:continuationSeparator/>
+      </w:r>
+    </w:p>
+  </w:endnote>
+</w:endnotes>
+</file>
+
+<file path=word/footer1.xml><?xml version="1.0" encoding="utf-8"?>
+<w:ftr xmlns:ve="http://schemas.openxmlformats.org/markup-compatibility/2006" xmlns:o="urn:schemas-microsoft-com:office:office" xmlns:r="http://schemas.openxmlformats.org/officeDocument/2006/relationships" xmlns:m="http://schemas.openxmlformats.org/officeDocument/2006/math" xmlns:v="urn:schemas-microsoft-com:vml" xmlns:wp="http://schemas.openxmlformats.org/drawingml/2006/wordprocessingDrawing" xmlns:w10="urn:schemas-microsoft-com:office:word" xmlns:w="http://schemas.openxmlformats.org/wordprocessingml/2006/main" xmlns:wne="http://schemas.microsoft.com/office/word/2006/wordml">
+  <w:tbl>
+    <w:tblPr>
+      <w:tblW w:w="15451" w:type="dxa"/>
+      <w:tblInd w:w="70" w:type="dxa"/>
+      <w:tblBorders>
+        <w:top w:val="single" w:sz="4" w:space="0" w:color="auto"/>
+        <w:left w:val="single" w:sz="4" w:space="0" w:color="auto"/>
+        <w:bottom w:val="single" w:sz="4" w:space="0" w:color="auto"/>
+        <w:right w:val="single" w:sz="4" w:space="0" w:color="auto"/>
+        <w:insideH w:val="single" w:sz="4" w:space="0" w:color="auto"/>
+        <w:insideV w:val="single" w:sz="4" w:space="0" w:color="auto"/>
+      </w:tblBorders>
+      <w:tblLayout w:type="fixed"/>
+      <w:tblCellMar>
+        <w:left w:w="70" w:type="dxa"/>
+        <w:right w:w="70" w:type="dxa"/>
+      </w:tblCellMar>
+      <w:tblLook w:val="0000"/>
+    </w:tblPr>
+    <w:tblGrid>
+      <w:gridCol w:w="160"/>
+      <w:gridCol w:w="2108"/>
+      <w:gridCol w:w="2268"/>
+      <w:gridCol w:w="2552"/>
+      <w:gridCol w:w="1843"/>
+      <w:gridCol w:w="1639"/>
+      <w:gridCol w:w="3180"/>
+      <w:gridCol w:w="851"/>
+      <w:gridCol w:w="850"/>
+    </w:tblGrid>
+    <w:tr>
+      <w:trPr>
+        <w:cantSplit/>
+        <w:trHeight w:val="560"/>
+      </w:trPr>
+      <w:tc>
+        <w:tcPr>
+          <w:tcW w:w="160" w:type="dxa"/>
+          <w:tcBorders>
+            <w:top w:val="single" w:sz="4" w:space="0" w:color="auto"/>
+            <w:left w:val="single" w:sz="4" w:space="0" w:color="auto"/>
+            <w:bottom w:val="single" w:sz="4" w:space="0" w:color="auto"/>
+            <w:right w:val="nil"/>
+          </w:tcBorders>
+          <w:vAlign w:val="center"/>
+        </w:tcPr>
+        <w:p>
+          <w:pPr>
+            <w:pStyle w:val="Piedepgina"/>
+            <w:jc w:val="center"/>
+            <w:rPr>
+              <w:b/>
+            </w:rPr>
+          </w:pPr>
+        </w:p>
+      </w:tc>
+      <w:tc>
+        <w:tcPr>
+          <w:tcW w:w="15291" w:type="dxa"/>
+          <w:gridSpan w:val="8"/>
+          <w:tcBorders>
+            <w:top w:val="single" w:sz="4" w:space="0" w:color="auto"/>
+            <w:left w:val="nil"/>
+            <w:bottom w:val="single" w:sz="4" w:space="0" w:color="auto"/>
+            <w:right w:val="single" w:sz="4" w:space="0" w:color="auto"/>
+          </w:tcBorders>
+          <w:vAlign w:val="center"/>
+        </w:tcPr>
+        <w:p>
+          <w:pPr>
+            <w:pStyle w:val="Piedepgina"/>
+            <w:jc w:val="center"/>
+            <w:rPr>
+              <w:b/>
+            </w:rPr>
+          </w:pPr>
+          <w:r>
+            <w:rPr>
+              <w:b/>
+              <w:sz w:val="16"/>
+              <w:lang w:val="es-AR"/>
+            </w:rPr>
+            <w:t>Las firmas y/o iniciales en el presente formulario son a efecto de control interno y carecen totalmente de validez comercial</w:t>
+          </w:r>
+        </w:p>
+      </w:tc>
+    </w:tr>
+    <w:tr>
+      <w:trPr>
+        <w:cantSplit/>
+        <w:trHeight w:val="278"/>
+      </w:trPr>
+      <w:tc>
+        <w:tcPr>
+          <w:tcW w:w="2268" w:type="dxa"/>
+          <w:gridSpan w:val="2"/>
+          <w:tcBorders>
+            <w:top w:val="single" w:sz="4" w:space="0" w:color="auto"/>
+          </w:tcBorders>
+          <w:vAlign w:val="center"/>
+        </w:tcPr>
+        <w:p>
+          <w:pPr>
+            <w:pStyle w:val="Piedepgina"/>
+            <w:jc w:val="center"/>
+            <w:rPr>
+              <w:b/>
+            </w:rPr>
+          </w:pPr>
+          <w:r>
+            <w:rPr>
+              <w:b/>
+            </w:rPr>
+            <w:t>Liberado por</w:t>
+          </w:r>
+        </w:p>
+      </w:tc>
+      <w:tc>
+        <w:tcPr>
+          <w:tcW w:w="2268" w:type="dxa"/>
+          <w:tcBorders>
+            <w:top w:val="single" w:sz="4" w:space="0" w:color="auto"/>
+          </w:tcBorders>
+          <w:vAlign w:val="center"/>
+        </w:tcPr>
+        <w:p>
+          <w:pPr>
+            <w:pStyle w:val="Piedepgina"/>
+            <w:jc w:val="center"/>
+            <w:rPr>
+              <w:b/>
+            </w:rPr>
+          </w:pPr>
+          <w:r>
+            <w:rPr>
+              <w:b/>
+            </w:rPr>
+            <w:t>Jefe de sector</w:t>
+          </w:r>
+        </w:p>
+      </w:tc>
+      <w:tc>
+        <w:tcPr>
+          <w:tcW w:w="2552" w:type="dxa"/>
+          <w:tcBorders>
+            <w:top w:val="single" w:sz="4" w:space="0" w:color="auto"/>
+          </w:tcBorders>
+          <w:vAlign w:val="center"/>
+        </w:tcPr>
+        <w:p>
+          <w:pPr>
+            <w:pStyle w:val="Piedepgina"/>
+            <w:jc w:val="center"/>
+            <w:rPr>
+              <w:b/>
+            </w:rPr>
+          </w:pPr>
+          <w:r>
+            <w:rPr>
+              <w:b/>
+            </w:rPr>
+            <w:t>Control de calidad</w:t>
+          </w:r>
+        </w:p>
+      </w:tc>
+      <w:tc>
+        <w:tcPr>
+          <w:tcW w:w="1843" w:type="dxa"/>
+          <w:tcBorders>
+            <w:top w:val="single" w:sz="4" w:space="0" w:color="auto"/>
+          </w:tcBorders>
+          <w:vAlign w:val="center"/>
+        </w:tcPr>
+        <w:p>
+          <w:pPr>
+            <w:pStyle w:val="Piedepgina"/>
+            <w:jc w:val="center"/>
+            <w:rPr>
+              <w:b/>
+            </w:rPr>
+          </w:pPr>
+          <w:r>
+            <w:rPr>
+              <w:b/>
+            </w:rPr>
+            <w:t>Gerencia</w:t>
+          </w:r>
+        </w:p>
+      </w:tc>
+      <w:tc>
+        <w:tcPr>
+          <w:tcW w:w="1639" w:type="dxa"/>
+          <w:tcBorders>
+            <w:top w:val="single" w:sz="4" w:space="0" w:color="auto"/>
+          </w:tcBorders>
+          <w:vAlign w:val="center"/>
+        </w:tcPr>
+        <w:p>
+          <w:pPr>
+            <w:pStyle w:val="Piedepgina"/>
+            <w:jc w:val="center"/>
+            <w:rPr>
+              <w:b/>
+            </w:rPr>
+          </w:pPr>
+          <w:r>
+            <w:rPr>
+              <w:b/>
+            </w:rPr>
+            <w:t>Direccion</w:t>
+          </w:r>
+        </w:p>
+      </w:tc>
+      <w:tc>
+        <w:tcPr>
+          <w:tcW w:w="3180" w:type="dxa"/>
+          <w:tcBorders>
+            <w:top w:val="single" w:sz="4" w:space="0" w:color="auto"/>
+          </w:tcBorders>
+          <w:vAlign w:val="center"/>
+        </w:tcPr>
+        <w:p>
+          <w:pPr>
+            <w:pStyle w:val="Piedepgina"/>
+            <w:jc w:val="center"/>
+            <w:rPr>
+              <w:b/>
+            </w:rPr>
+          </w:pPr>
+          <w:r>
+            <w:rPr>
+              <w:sz w:val="18"/>
+            </w:rPr>
+            <w:fldChar w:fldCharType="begin"/>
+            <w:instrText xml:space="preserve"> TIME  \@ "dd/MM/yyyy H:mm" </w:instrText>
+            <w:fldChar w:fldCharType="separate"/>
+            <w:t>06/09/2013 10:38</w:t>
+            <w:fldChar w:fldCharType="end"/>
+          </w:r>
+        </w:p>
+      </w:tc>
+      <w:tc>
+        <w:tcPr>
+          <w:tcW w:w="851" w:type="dxa"/>
+          <w:tcBorders>
+            <w:top w:val="single" w:sz="4" w:space="0" w:color="auto"/>
+          </w:tcBorders>
+          <w:vAlign w:val="center"/>
+        </w:tcPr>
+        <w:p>
+          <w:pPr>
+            <w:pStyle w:val="Piedepgina"/>
+            <w:jc w:val="center"/>
+            <w:rPr>
+              <w:b/>
+            </w:rPr>
+          </w:pPr>
+          <w:r>
+            <w:rPr>
+              <w:b/>
+            </w:rPr>
+            <w:t>Env:</w:t>
+          </w:r>
+        </w:p>
+      </w:tc>
+      <w:tc>
+        <w:tcPr>
+          <w:tcW w:w="850" w:type="dxa"/>
+          <w:tcBorders>
+            <w:top w:val="single" w:sz="4" w:space="0" w:color="auto"/>
+          </w:tcBorders>
+          <w:vAlign w:val="center"/>
+        </w:tcPr>
+        <w:p>
+          <w:pPr>
+            <w:pStyle w:val="Piedepgina"/>
+            <w:jc w:val="center"/>
+            <w:rPr>
+              <w:b/>
+            </w:rPr>
+          </w:pPr>
+          <w:r>
+            <w:rPr>
+              <w:b/>
+            </w:rPr>
+            <w:t>Conf:</w:t>
+          </w:r>
+        </w:p>
+      </w:tc>
+    </w:tr>
+    <w:tr>
+      <w:trPr>
+        <w:cantSplit/>
+        <w:trHeight w:val="278"/>
+      </w:trPr>
+      <w:tc>
+        <w:tcPr>
+          <w:tcW w:w="2268" w:type="dxa"/>
+          <w:gridSpan w:val="2"/>
+          <w:vAlign w:val="center"/>
+        </w:tcPr>
+        <w:p>
+          <w:pPr>
+            <w:pStyle w:val="Piedepgina"/>
+            <w:jc w:val="center"/>
+            <w:rPr>
+              <w:sz w:val="18"/>
+            </w:rPr>
+          </w:pPr>
+          <w:r>
+            <w:rPr>
+              <w:sz w:val="18"/>
+            </w:rPr>
+            <w:t>CM 14/01/2015 10:23:01</w:t>
+          </w:r>
+        </w:p>
+      </w:tc>
+      <w:tc>
+        <w:tcPr>
+          <w:tcW w:w="2268" w:type="dxa"/>
+          <w:vAlign w:val="center"/>
+        </w:tcPr>
+        <w:p>
+          <w:pPr>
+            <w:pStyle w:val="Piedepgina"/>
+            <w:jc w:val="center"/>
+            <w:rPr>
+              <w:sz w:val="18"/>
+            </w:rPr>
+          </w:pPr>
+          <w:r>
+            <w:rPr>
+              <w:sz w:val="18"/>
+            </w:rPr>
+            <w:t/>
+          </w:r>
+        </w:p>
+      </w:tc>
+      <w:tc>
+        <w:tcPr>
+          <w:tcW w:w="2552" w:type="dxa"/>
+          <w:vAlign w:val="center"/>
+        </w:tcPr>
+        <w:p>
+          <w:pPr>
+            <w:pStyle w:val="Piedepgina"/>
+            <w:jc w:val="center"/>
+            <w:rPr>
+              <w:sz w:val="18"/>
+            </w:rPr>
+          </w:pPr>
+          <w:r>
+            <w:rPr>
+              <w:sz w:val="18"/>
+            </w:rPr>
+            <w:t/>
+          </w:r>
+        </w:p>
+      </w:tc>
+      <w:tc>
+        <w:tcPr>
+          <w:tcW w:w="1843" w:type="dxa"/>
+          <w:vAlign w:val="center"/>
+        </w:tcPr>
+        <w:p>
+          <w:pPr>
+            <w:pStyle w:val="Piedepgina"/>
+            <w:jc w:val="center"/>
+            <w:rPr>
+              <w:sz w:val="18"/>
+            </w:rPr>
+          </w:pPr>
+          <w:r>
+            <w:t/>
+          </w:r>
+        </w:p>
+      </w:tc>
+      <w:tc>
+        <w:tcPr>
+          <w:tcW w:w="1639" w:type="dxa"/>
+          <w:vAlign w:val="center"/>
+        </w:tcPr>
+        <w:p>
+          <w:pPr>
+            <w:pStyle w:val="Piedepgina"/>
+            <w:jc w:val="center"/>
+            <w:rPr>
+              <w:sz w:val="18"/>
+            </w:rPr>
+          </w:pPr>
+          <w:r>
+            <w:rPr>
+              <w:sz w:val="18"/>
+            </w:rPr>
+            <w:t/>
+          </w:r>
+        </w:p>
+      </w:tc>
+      <w:tc>
+        <w:tcPr>
+          <w:tcW w:w="3180" w:type="dxa"/>
+          <w:vAlign w:val="center"/>
+        </w:tcPr>
+        <w:p>
+          <w:pPr>
+            <w:pStyle w:val="Piedepgina"/>
+            <w:jc w:val="center"/>
+            <w:rPr>
+              <w:sz w:val="18"/>
+            </w:rPr>
+          </w:pPr>
+          <w:r>
+            <w:rPr>
+              <w:sz w:val="18"/>
+            </w:rPr>
+            <w:fldChar w:fldCharType="begin"/>
+            <w:instrText xml:space="preserve"> PAGE   \* MERGEFORMAT </w:instrText>
+            <w:fldChar w:fldCharType="separate"/>
+            <w:t>1</w:t>
+            <w:fldChar w:fldCharType="end"/>
+            <w:t xml:space="preserve"> de </w:t>
+          </w:r>
+          <w:fldSimple w:instr=" NUMPAGES   \* MERGEFORMAT ">
+            <w:r>
+              <w:rPr>
+                <w:sz w:val="18"/>
+              </w:rPr>
+              <w:t>2</w:t>
+            </w:r>
+          </w:fldSimple>
+        </w:p>
+      </w:tc>
+      <w:tc>
+        <w:tcPr>
+          <w:tcW w:w="851" w:type="dxa"/>
+          <w:vAlign w:val="center"/>
+        </w:tcPr>
+        <w:p>
+          <w:pPr>
+            <w:pStyle w:val="Piedepgina"/>
+            <w:jc w:val="center"/>
+            <w:rPr>
+              <w:sz w:val="18"/>
+            </w:rPr>
+          </w:pPr>
+        </w:p>
+      </w:tc>
+      <w:tc>
+        <w:tcPr>
+          <w:tcW w:w="850" w:type="dxa"/>
+          <w:vAlign w:val="center"/>
+        </w:tcPr>
+        <w:p>
+          <w:pPr>
+            <w:pStyle w:val="Piedepgina"/>
+            <w:jc w:val="center"/>
+            <w:rPr>
+              <w:b/>
+              <w:sz w:val="18"/>
+            </w:rPr>
+          </w:pPr>
+        </w:p>
+      </w:tc>
+    </w:tr>
+  </w:tbl>
+  <w:p>
+    <w:pPr>
+      <w:pStyle w:val="Piedepgina"/>
+      <w:pBdr>
+        <w:top w:val="single" w:sz="4" w:space="1" w:color="auto"/>
+        <w:left w:val="single" w:sz="4" w:space="4" w:color="auto"/>
+        <w:bottom w:val="single" w:sz="4" w:space="1" w:color="auto"/>
+        <w:right w:val="single" w:sz="4" w:space="0" w:color="auto"/>
+      </w:pBdr>
+      <w:ind w:left="84" w:right="157"/>
+    </w:pPr>
+    <w:r>
+      <w:rPr>
+        <w:rFonts w:ascii="Arial" w:hAnsi="Arial" w:cs="Arial"/>
+      </w:rPr>
+      <w:t xml:space="preserve">La presente nota de pedido debe ser firmada y sellada en todas sus hojas por representante legal o apoderado y ser remitida a Autotrol junto con copia de la documentación que acredite la representación del firmante. </w:t>
+    </w:r>
+    <w:r>
+      <w:rPr>
+        <w:rFonts w:ascii="Arial" w:hAnsi="Arial" w:cs="Arial"/>
+        <w:b/>
+      </w:rPr>
+      <w:t>No se pagarán facturas si la empresa no cumplió con este requisito</w:t>
+    </w:r>
+    <w:r>
+      <w:rPr>
+        <w:rFonts w:ascii="Arial" w:hAnsi="Arial" w:cs="Arial"/>
+      </w:rPr>
+      <w:t>.</w:t>
+    </w:r>
+  </w:p>
+  <w:p>
+    <w:pPr>
+      <w:pStyle w:val="Piedepgina"/>
+    </w:pPr>
+  </w:p>
+</w:ftr>
+</file>
+
+<file path=word/footnotes.xml><?xml version="1.0" encoding="utf-8"?>
+<w:footnotes xmlns:ve="http://schemas.openxmlformats.org/markup-compatibility/2006" xmlns:o="urn:schemas-microsoft-com:office:office" xmlns:r="http://schemas.openxmlformats.org/officeDocument/2006/relationships" xmlns:m="http://schemas.openxmlformats.org/officeDocument/2006/math" xmlns:v="urn:schemas-microsoft-com:vml" xmlns:wp="http://schemas.openxmlformats.org/drawingml/2006/wordprocessingDrawing" xmlns:w10="urn:schemas-microsoft-com:office:word" xmlns:w="http://schemas.openxmlformats.org/wordprocessingml/2006/main" xmlns:wne="http://schemas.microsoft.com/office/word/2006/wordml">
+  <w:footnote w:type="separator" w:id="-1">
+    <w:p>
+      <w:r>
+        <w:separator/>
+      </w:r>
+    </w:p>
+  </w:footnote>
+  <w:footnote w:type="continuationSeparator" w:id="0">
+    <w:p>
+      <w:r>
+        <w:continuationSeparator/>
+      </w:r>
+    </w:p>
+  </w:footnote>
+</w:footnotes>
+</file>
+
+<file path=word/styles.xml><?xml version="1.0" encoding="utf-8"?>
+<w:styles xmlns:r="http://schemas.openxmlformats.org/officeDocument/2006/relationships" xmlns:w="http://schemas.openxmlformats.org/wordprocessingml/2006/main">
+  <w:docDefaults>
+    <w:rPrDefault>
+      <w:rPr>
+        <w:rFonts w:ascii="Times New Roman" w:eastAsia="Times New Roman" w:hAnsi="Times New Roman" w:cs="Times New Roman"/>
+        <w:lang w:val="es-ES" w:eastAsia="es-ES" w:bidi="ar-SA"/>
+      </w:rPr>
+    </w:rPrDefault>
+    <w:pPrDefault/>
+  </w:docDefaults>
+  <w:latentStyles w:defLockedState="0" w:defUIPriority="99" w:defSemiHidden="1" w:defUnhideWhenUsed="1" w:defQFormat="0" w:count="267">
+    <w:lsdException w:name="Normal" w:semiHidden="0" w:uiPriority="0" w:unhideWhenUsed="0" w:qFormat="1"/>
+    <w:lsdException w:name="heading 1" w:semiHidden="0" w:uiPriority="9" w:unhideWhenUsed="0" w:qFormat="1"/>
+    <w:lsdException w:name="heading 2" w:uiPriority="9" w:qFormat="1"/>
+    <w:lsdException w:name="heading 3" w:uiPriority="9" w:qFormat="1"/>
+    <w:lsdException w:name="heading 4" w:uiPriority="9" w:qFormat="1"/>
+    <w:lsdException w:name="heading 5" w:uiPriority="9" w:qFormat="1"/>
+    <w:lsdException w:name="heading 6" w:uiPriority="9" w:qFormat="1"/>
+    <w:lsdException w:name="heading 7" w:uiPriority="9" w:qFormat="1"/>
+    <w:lsdException w:name="heading 8" w:uiPriority="9" w:qFormat="1"/>
+    <w:lsdException w:name="heading 9" w:uiPriority="9" w:qFormat="1"/>
+    <w:lsdException w:name="toc 1" w:uiPriority="39"/>
+    <w:lsdException w:name="toc 2" w:uiPriority="39"/>
+    <w:lsdException w:name="toc 3" w:uiPriority="39"/>
+    <w:lsdException w:name="toc 4" w:uiPriority="39"/>
+    <w:lsdException w:name="toc 5" w:uiPriority="39"/>
+    <w:lsdException w:name="toc 6" w:uiPriority="39"/>
+    <w:lsdException w:name="toc 7" w:uiPriority="39"/>
+    <w:lsdException w:name="toc 8" w:uiPriority="39"/>
+    <w:lsdException w:name="toc 9" w:uiPriority="39"/>
+    <w:lsdException w:name="caption" w:uiPriority="35" w:qFormat="1"/>
+    <w:lsdException w:name="Title" w:semiHidden="0" w:uiPriority="10" w:unhideWhenUsed="0" w:qFormat="1"/>
+    <w:lsdException w:name="Default Paragraph Font" w:uiPriority="1"/>
+    <w:lsdException w:name="Subtitle" w:semiHidden="0" w:uiPriority="11" w:unhideWhenUsed="0" w:qFormat="1"/>
+    <w:lsdException w:name="Strong" w:semiHidden="0" w:uiPriority="22" w:unhideWhenUsed="0" w:qFormat="1"/>
+    <w:lsdException w:name="Emphasis" w:semiHidden="0" w:uiPriority="20" w:unhideWhenUsed="0" w:qFormat="1"/>
+    <w:lsdException w:name="Table Grid" w:semiHidden="0" w:uiPriority="59" w:unhideWhenUsed="0"/>
+    <w:lsdException w:name="Placeholder Text" w:unhideWhenUsed="0"/>
+    <w:lsdException w:name="No Spacing" w:semiHidden="0" w:uiPriority="1" w:unhideWhenUsed="0" w:qFormat="1"/>
+    <w:lsdException w:name="Light Shading" w:semiHidden="0" w:uiPriority="60" w:unhideWhenUsed="0"/>
+    <w:lsdException w:name="Light List" w:semiHidden="0" w:uiPriority="61" w:unhideWhenUsed="0"/>
+    <w:lsdException w:name="Light Grid" w:semiHidden="0" w:uiPriority="62" w:unhideWhenUsed="0"/>
+    <w:lsdException w:name="Medium Shading 1" w:semiHidden="0" w:uiPriority="63" w:unhideWhenUsed="0"/>
+    <w:lsdException w:name="Medium Shading 2" w:semiHidden="0" w:uiPriority="64" w:unhideWhenUsed="0"/>
+    <w:lsdException w:name="Medium List 1" w:semiHidden="0" w:uiPriority="65" w:unhideWhenUsed="0"/>
+    <w:lsdException w:name="Medium List 2" w:semiHidden="0" w:uiPriority="66" w:unhideWhenUsed="0"/>
+    <w:lsdException w:name="Medium Grid 1" w:semiHidden="0" w:uiPriority="67" w:unhideWhenUsed="0"/>
+    <w:lsdException w:name="Medium Grid 2" w:semiHidden="0" w:uiPriority="68" w:unhideWhenUsed="0"/>
+    <w:lsdException w:name="Medium Grid 3" w:semiHidden="0" w:uiPriority="69" w:unhideWhenUsed="0"/>
+    <w:lsdException w:name="Dark List" w:semiHidden="0" w:uiPriority="70" w:unhideWhenUsed="0"/>
+    <w:lsdException w:name="Colorful Shading" w:semiHidden="0" w:uiPriority="71" w:unhideWhenUsed="0"/>
+    <w:lsdException w:name="Colorful List" w:semiHidden="0" w:uiPriority="72" w:unhideWhenUsed="0"/>
+    <w:lsdException w:name="Colorful Grid" w:semiHidden="0" w:uiPriority="73" w:unhideWhenUsed="0"/>
+    <w:lsdException w:name="Light Shading Accent 1" w:semiHidden="0" w:uiPriority="60" w:unhideWhenUsed="0"/>
+    <w:lsdException w:name="Light List Accent 1" w:semiHidden="0" w:uiPriority="61" w:unhideWhenUsed="0"/>
+    <w:lsdException w:name="Light Grid Accent 1" w:semiHidden="0" w:uiPriority="62" w:unhideWhenUsed="0"/>
+    <w:lsdException w:name="Medium Shading 1 Accent 1" w:semiHidden="0" w:uiPriority="63" w:unhideWhenUsed="0"/>
+    <w:lsdException w:name="Medium Shading 2 Accent 1" w:semiHidden="0" w:uiPriority="64" w:unhideWhenUsed="0"/>
+    <w:lsdException w:name="Medium List 1 Accent 1" w:semiHidden="0" w:uiPriority="65" w:unhideWhenUsed="0"/>
+    <w:lsdException w:name="Revision" w:unhideWhenUsed="0"/>
+    <w:lsdException w:name="List Paragraph" w:semiHidden="0" w:uiPriority="34" w:unhideWhenUsed="0" w:qFormat="1"/>
+    <w:lsdException w:name="Quote" w:semiHidden="0" w:uiPriority="29" w:unhideWhenUsed="0" w:qFormat="1"/>
+    <w:lsdException w:name="Intense Quote" w:semiHidden="0" w:uiPriority="30" w:unhideWhenUsed="0" w:qFormat="1"/>
+    <w:lsdException w:name="Medium List 2 Accent 1" w:semiHidden="0" w:uiPriority="66" w:unhideWhenUsed="0"/>
+    <w:lsdException w:name="Medium Grid 1 Accent 1" w:semiHidden="0" w:uiPriority="67" w:unhideWhenUsed="0"/>
+    <w:lsdException w:name="Medium Grid 2 Accent 1" w:semiHidden="0" w:uiPriority="68" w:unhideWhenUsed="0"/>
+    <w:lsdException w:name="Medium Grid 3 Accent 1" w:semiHidden="0" w:uiPriority="69" w:unhideWhenUsed="0"/>
+    <w:lsdException w:name="Dark List Accent 1" w:semiHidden="0" w:uiPriority="70" w:unhideWhenUsed="0"/>
+    <w:lsdException w:name="Colorful Shading Accent 1" w:semiHidden="0" w:uiPriority="71" w:unhideWhenUsed="0"/>
+    <w:lsdException w:name="Colorful List Accent 1" w:semiHidden="0" w:uiPriority="72" w:unhideWhenUsed="0"/>
+    <w:lsdException w:name="Colorful Grid Accent 1" w:semiHidden="0" w:uiPriority="73" w:unhideWhenUsed="0"/>
+    <w:lsdException w:name="Light Shading Accent 2" w:semiHidden="0" w:uiPriority="60" w:unhideWhenUsed="0"/>
+    <w:lsdException w:name="Light List Accent 2" w:semiHidden="0" w:uiPriority="61" w:unhideWhenUsed="0"/>
+    <w:lsdException w:name="Light Grid Accent 2" w:semiHidden="0" w:uiPriority="62" w:unhideWhenUsed="0"/>
+    <w:lsdException w:name="Medium Shading 1 Accent 2" w:semiHidden="0" w:uiPriority="63" w:unhideWhenUsed="0"/>
+    <w:lsdException w:name="Medium Shading 2 Accent 2" w:semiHidden="0" w:uiPriority="64" w:unhideWhenUsed="0"/>
+    <w:lsdException w:name="Medium List 1 Accent 2" w:semiHidden="0" w:uiPriority="65" w:unhideWhenUsed="0"/>
+    <w:lsdException w:name="Medium List 2 Accent 2" w:semiHidden="0" w:uiPriority="66" w:unhideWhenUsed="0"/>
+    <w:lsdException w:name="Medium Grid 1 Accent 2" w:semiHidden="0" w:uiPriority="67" w:unhideWhenUsed="0"/>
+    <w:lsdException w:name="Medium Grid 2 Accent 2" w:semiHidden="0" w:uiPriority="68" w:unhideWhenUsed="0"/>
+    <w:lsdException w:name="Medium Grid 3 Accent 2" w:semiHidden="0" w:uiPriority="69" w:unhideWhenUsed="0"/>
+    <w:lsdException w:name="Dark List Accent 2" w:semiHidden="0" w:uiPriority="70" w:unhideWhenUsed="0"/>
+    <w:lsdException w:name="Colorful Shading Accent 2" w:semiHidden="0" w:uiPriority="71" w:unhideWhenUsed="0"/>
+    <w:lsdException w:name="Colorful List Accent 2" w:semiHidden="0" w:uiPriority="72" w:unhideWhenUsed="0"/>
+    <w:lsdException w:name="Colorful Grid Accent 2" w:semiHidden="0" w:uiPriority="73" w:unhideWhenUsed="0"/>
+    <w:lsdException w:name="Light Shading Accent 3" w:semiHidden="0" w:uiPriority="60" w:unhideWhenUsed="0"/>
+    <w:lsdException w:name="Light List Accent 3" w:semiHidden="0" w:uiPriority="61" w:unhideWhenUsed="0"/>
+    <w:lsdException w:name="Light Grid Accent 3" w:semiHidden="0" w:uiPriority="62" w:unhideWhenUsed="0"/>
+    <w:lsdException w:name="Medium Shading 1 Accent 3" w:semiHidden="0" w:uiPriority="63" w:unhideWhenUsed="0"/>
+    <w:lsdException w:name="Medium Shading 2 Accent 3" w:semiHidden="0" w:uiPriority="64" w:unhideWhenUsed="0"/>
+    <w:lsdException w:name="Medium List 1 Accent 3" w:semiHidden="0" w:uiPriority="65" w:unhideWhenUsed="0"/>
+    <w:lsdException w:name="Medium List 2 Accent 3" w:semiHidden="0" w:uiPriority="66" w:unhideWhenUsed="0"/>
+    <w:lsdException w:name="Medium Grid 1 Accent 3" w:semiHidden="0" w:uiPriority="67" w:unhideWhenUsed="0"/>
+    <w:lsdException w:name="Medium Grid 2 Accent 3" w:semiHidden="0" w:uiPriority="68" w:unhideWhenUsed="0"/>
+    <w:lsdException w:name="Medium Grid 3 Accent 3" w:semiHidden="0" w:uiPriority="69" w:unhideWhenUsed="0"/>
+    <w:lsdException w:name="Dark List Accent 3" w:semiHidden="0" w:uiPriority="70" w:unhideWhenUsed="0"/>
+    <w:lsdException w:name="Colorful Shading Accent 3" w:semiHidden="0" w:uiPriority="71" w:unhideWhenUsed="0"/>
+    <w:lsdException w:name="Colorful List Accent 3" w:semiHidden="0" w:uiPriority="72" w:unhideWhenUsed="0"/>
+    <w:lsdException w:name="Colorful Grid Accent 3" w:semiHidden="0" w:uiPriority="73" w:unhideWhenUsed="0"/>
+    <w:lsdException w:name="Light Shading Accent 4" w:semiHidden="0" w:uiPriority="60" w:unhideWhenUsed="0"/>
+    <w:lsdException w:name="Light List Accent 4" w:semiHidden="0" w:uiPriority="61" w:unhideWhenUsed="0"/>
+    <w:lsdException w:name="Light Grid Accent 4" w:semiHidden="0" w:uiPriority="62" w:unhideWhenUsed="0"/>
+    <w:lsdException w:name="Medium Shading 1 Accent 4" w:semiHidden="0" w:uiPriority="63" w:unhideWhenUsed="0"/>
+    <w:lsdException w:name="Medium Shading 2 Accent 4" w:semiHidden="0" w:uiPriority="64" w:unhideWhenUsed="0"/>
+    <w:lsdException w:name="Medium List 1 Accent 4" w:semiHidden="0" w:uiPriority="65" w:unhideWhenUsed="0"/>
+    <w:lsdException w:name="Medium List 2 Accent 4" w:semiHidden="0" w:uiPriority="66" w:unhideWhenUsed="0"/>
+    <w:lsdException w:name="Medium Grid 1 Accent 4" w:semiHidden="0" w:uiPriority="67" w:unhideWhenUsed="0"/>
+    <w:lsdException w:name="Medium Grid 2 Accent 4" w:semiHidden="0" w:uiPriority="68" w:unhideWhenUsed="0"/>
+    <w:lsdException w:name="Medium Grid 3 Accent 4" w:semiHidden="0" w:uiPriority="69" w:unhideWhenUsed="0"/>
+    <w:lsdException w:name="Dark List Accent 4" w:semiHidden="0" w:uiPriority="70" w:unhideWhenUsed="0"/>
+    <w:lsdException w:name="Colorful Shading Accent 4" w:semiHidden="0" w:uiPriority="71" w:unhideWhenUsed="0"/>
+    <w:lsdException w:name="Colorful List Accent 4" w:semiHidden="0" w:uiPriority="72" w:unhideWhenUsed="0"/>
+    <w:lsdException w:name="Colorful Grid Accent 4" w:semiHidden="0" w:uiPriority="73" w:unhideWhenUsed="0"/>
+    <w:lsdException w:name="Light Shading Accent 5" w:semiHidden="0" w:uiPriority="60" w:unhideWhenUsed="0"/>
+    <w:lsdException w:name="Light List Accent 5" w:semiHidden="0" w:uiPriority="61" w:unhideWhenUsed="0"/>
+    <w:lsdException w:name="Light Grid Accent 5" w:semiHidden="0" w:uiPriority="62" w:unhideWhenUsed="0"/>
+    <w:lsdException w:name="Medium Shading 1 Accent 5" w:semiHidden="0" w:uiPriority="63" w:unhideWhenUsed="0"/>
+    <w:lsdException w:name="Medium Shading 2 Accent 5" w:semiHidden="0" w:uiPriority="64" w:unhideWhenUsed="0"/>
+    <w:lsdException w:name="Medium List 1 Accent 5" w:semiHidden="0" w:uiPriority="65" w:unhideWhenUsed="0"/>
+    <w:lsdException w:name="Medium List 2 Accent 5" w:semiHidden="0" w:uiPriority="66" w:unhideWhenUsed="0"/>
+    <w:lsdException w:name="Medium Grid 1 Accent 5" w:semiHidden="0" w:uiPriority="67" w:unhideWhenUsed="0"/>
+    <w:lsdException w:name="Medium Grid 2 Accent 5" w:semiHidden="0" w:uiPriority="68" w:unhideWhenUsed="0"/>
+    <w:lsdException w:name="Medium Grid 3 Accent 5" w:semiHidden="0" w:uiPriority="69" w:unhideWhenUsed="0"/>
+    <w:lsdException w:name="Dark List Accent 5" w:semiHidden="0" w:uiPriority="70" w:unhideWhenUsed="0"/>
+    <w:lsdException w:name="Colorful Shading Accent 5" w:semiHidden="0" w:uiPriority="71" w:unhideWhenUsed="0"/>
+    <w:lsdException w:name="Colorful List Accent 5" w:semiHidden="0" w:uiPriority="72" w:unhideWhenUsed="0"/>
+    <w:lsdException w:name="Colorful Grid Accent 5" w:semiHidden="0" w:uiPriority="73" w:unhideWhenUsed="0"/>
+    <w:lsdException w:name="Light Shading Accent 6" w:semiHidden="0" w:uiPriority="60" w:unhideWhenUsed="0"/>
+    <w:lsdException w:name="Light List Accent 6" w:semiHidden="0" w:uiPriority="61" w:unhideWhenUsed="0"/>
+    <w:lsdException w:name="Light Grid Accent 6" w:semiHidden="0" w:uiPriority="62" w:unhideWhenUsed="0"/>
+    <w:lsdException w:name="Medium Shading 1 Accent 6" w:semiHidden="0" w:uiPriority="63" w:unhideWhenUsed="0"/>
+    <w:lsdException w:name="Medium Shading 2 Accent 6" w:semiHidden="0" w:uiPriority="64" w:unhideWhenUsed="0"/>
+    <w:lsdException w:name="Medium List 1 Accent 6" w:semiHidden="0" w:uiPriority="65" w:unhideWhenUsed="0"/>
+    <w:lsdException w:name="Medium List 2 Accent 6" w:semiHidden="0" w:uiPriority="66" w:unhideWhenUsed="0"/>
+    <w:lsdException w:name="Medium Grid 1 Accent 6" w:semiHidden="0" w:uiPriority="67" w:unhideWhenUsed="0"/>
+    <w:lsdException w:name="Medium Grid 2 Accent 6" w:semiHidden="0" w:uiPriority="68" w:unhideWhenUsed="0"/>
+    <w:lsdException w:name="Medium Grid 3 Accent 6" w:semiHidden="0" w:uiPriority="69" w:unhideWhenUsed="0"/>
+    <w:lsdException w:name="Dark List Accent 6" w:semiHidden="0" w:uiPriority="70" w:unhideWhenUsed="0"/>
+    <w:lsdException w:name="Colorful Shading Accent 6" w:semiHidden="0" w:uiPriority="71" w:unhideWhenUsed="0"/>
+    <w:lsdException w:name="Colorful List Accent 6" w:semiHidden="0" w:uiPriority="72" w:unhideWhenUsed="0"/>
+    <w:lsdException w:name="Colorful Grid Accent 6" w:semiHidden="0" w:uiPriority="73" w:unhideWhenUsed="0"/>
+    <w:lsdException w:name="Subtle Emphasis" w:semiHidden="0" w:uiPriority="19" w:unhideWhenUsed="0" w:qFormat="1"/>
+    <w:lsdException w:name="Intense Emphasis" w:semiHidden="0" w:uiPriority="21" w:unhideWhenUsed="0" w:qFormat="1"/>
+    <w:lsdException w:name="Subtle Reference" w:semiHidden="0" w:uiPriority="31" w:unhideWhenUsed="0" w:qFormat="1"/>
+    <w:lsdException w:name="Intense Reference" w:semiHidden="0" w:uiPriority="32" w:unhideWhenUsed="0" w:qFormat="1"/>
+    <w:lsdException w:name="Book Title" w:semiHidden="0" w:uiPriority="33" w:unhideWhenUsed="0" w:qFormat="1"/>
+    <w:lsdException w:name="Bibliography" w:uiPriority="37"/>
+    <w:lsdException w:name="TOC Heading" w:uiPriority="39" w:qFormat="1"/>
+  </w:latentStyles>
+  <w:style w:type="paragraph" w:default="1" w:styleId="Normal">
+    <w:name w:val="Normal"/>
+    <w:qFormat/>
+  </w:style>
+  <w:style w:type="character" w:default="1" w:styleId="Fuentedeprrafopredeter">
+    <w:name w:val="Default Paragraph Font"/>
+    <w:uiPriority w:val="1"/>
+    <w:semiHidden/>
+    <w:unhideWhenUsed/>
+  </w:style>
+  <w:style w:type="table" w:default="1" w:styleId="Tablanormal">
+    <w:name w:val="Normal Table"/>
+    <w:uiPriority w:val="99"/>
+    <w:semiHidden/>
+    <w:unhideWhenUsed/>
+    <w:qFormat/>
+    <w:tblPr>
+      <w:tblInd w:w="0" w:type="dxa"/>
+      <w:tblCellMar>
+        <w:top w:w="0" w:type="dxa"/>
+        <w:left w:w="108" w:type="dxa"/>
+        <w:bottom w:w="0" w:type="dxa"/>
+        <w:right w:w="108" w:type="dxa"/>
+      </w:tblCellMar>
+    </w:tblPr>
+  </w:style>
+  <w:style w:type="numbering" w:default="1" w:styleId="Sinlista">
+    <w:name w:val="No List"/>
+    <w:uiPriority w:val="99"/>
+    <w:semiHidden/>
+    <w:unhideWhenUsed/>
+  </w:style>
+  <w:style w:type="paragraph" w:styleId="Encabezado">
+    <w:name w:val="header"/>
+    <w:basedOn w:val="Normal"/>
+    <w:semiHidden/>
+    <w:pPr>
+      <w:tabs>
+        <w:tab w:val="center" w:pos="4252"/>
+        <w:tab w:val="right" w:pos="8504"/>
+      </w:tabs>
+    </w:pPr>
+  </w:style>
+  <w:style w:type="paragraph" w:styleId="Piedepgina">
+    <w:name w:val="footer"/>
+    <w:basedOn w:val="Normal"/>
+    <w:semiHidden/>
+    <w:pPr>
+      <w:tabs>
+        <w:tab w:val="center" w:pos="4252"/>
+        <w:tab w:val="right" w:pos="8504"/>
+      </w:tabs>
+    </w:pPr>
+  </w:style>
+  <w:style w:type="paragraph" w:styleId="Textonotaalfinal">
+    <w:name w:val="endnote text"/>
+    <w:basedOn w:val="Normal"/>
+    <w:semiHidden/>
+  </w:style>
+  <w:style w:type="character" w:styleId="Refdenotaalfinal">
+    <w:name w:val="endnote reference"/>
+    <w:basedOn w:val="Fuentedeprrafopredeter"/>
+    <w:semiHidden/>
+    <w:rPr>
+      <w:vertAlign w:val="superscript"/>
+    </w:rPr>
+  </w:style>
+  <w:style w:type="paragraph" w:styleId="Textodeglobo">
+    <w:name w:val="Balloon Text"/>
+    <w:basedOn w:val="Normal"/>
+    <w:link w:val="TextodegloboCar"/>
+    <w:uiPriority w:val="99"/>
+    <w:semiHidden/>
+    <w:unhideWhenUsed/>
+    <w:rPr>
+      <w:rFonts w:ascii="Tahoma" w:hAnsi="Tahoma" w:cs="Tahoma"/>
+      <w:sz w:val="16"/>
+      <w:szCs w:val="16"/>
+    </w:rPr>
+  </w:style>
+  <w:style w:type="character" w:customStyle="1" w:styleId="TextodegloboCar">
+    <w:name w:val="Texto de globo Car"/>
+    <w:basedOn w:val="Fuentedeprrafopredeter"/>
+    <w:link w:val="Textodeglobo"/>
+    <w:uiPriority w:val="99"/>
+    <w:semiHidden/>
+    <w:rPr>
+      <w:rFonts w:ascii="Tahoma" w:hAnsi="Tahoma" w:cs="Tahoma"/>
+      <w:sz w:val="16"/>
+      <w:szCs w:val="16"/>
+    </w:rPr>
+  </w:style>
+</w:styles>
+</file>
+
+<file path=word/theme/theme1.xml><?xml version="1.0" encoding="utf-8"?>
 <a:theme xmlns:a="http://schemas.openxmlformats.org/drawingml/2006/main" name="Tema de Office">
   <a:themeElements>
     <a:clrScheme name="Office">
@@ -280,8 +4176,4 @@
   <a:objectDefaults/>
   <a:extraClrSchemeLst/>
 </a:theme>
-</file>
-
-<file path=theme/theme/themeManager.xml><?xml version="1.0" encoding="utf-8"?>
-<a:themeManager xmlns:a="http://schemas.openxmlformats.org/drawingml/2006/main"/>
 </file>
--- a/ProntoMVC/Documentos/archivo.docx
+++ b/ProntoMVC/Documentos/archivo.docx
@@ -208,7 +208,7 @@
                 <w:b/>
                 <w:sz w:val="40"/>
               </w:rPr>
-              <w:t>9058 / 0</w:t>
+              <w:t>9057 / 0</w:t>
             </w:r>
           </w:p>
         </w:tc>
@@ -267,7 +267,7 @@
                 <w:b/>
                 <w:sz w:val="32"/>
               </w:rPr>
-              <w:t>14/01/2015</w:t>
+              <w:t>01/08/2014</w:t>
             </w:r>
           </w:p>
         </w:tc>
@@ -355,7 +355,7 @@
               <w:rPr>
                 <w:b/>
               </w:rPr>
-              <w:t>ABAD ALBERTO MARTIN</w:t>
+              <w:t>SACCON CARLOS JORGE</w:t>
             </w:r>
           </w:p>
         </w:tc>
@@ -448,7 +448,7 @@
           </w:tcPr>
           <w:p>
             <w:r>
-              <w:t>LINIERS TS AS</w:t>
+              <w:t>San Martin 775   BRANDSEN</w:t>
             </w:r>
           </w:p>
         </w:tc>
@@ -474,7 +474,7 @@
               <w:rPr>
                 <w:sz w:val="16"/>
               </w:rPr>
-              <w:t>Alexis Prost</w:t>
+              <w:t>Arturo Prado</w:t>
             </w:r>
           </w:p>
         </w:tc>
@@ -636,7 +636,7 @@
           </w:tcPr>
           <w:p>
             <w:r>
-              <w:t>02983-426827</w:t>
+              <w:t>0</w:t>
             </w:r>
           </w:p>
         </w:tc>
@@ -784,7 +784,7 @@
               <w:t>CUIT :</w:t>
             </w:r>
             <w:r>
-              <w:t xml:space="preserve"> 20-05364588-8</w:t>
+              <w:t xml:space="preserve"> 20-05207617-0</w:t>
             </w:r>
           </w:p>
         </w:tc>
@@ -850,7 +850,7 @@
               <w:t xml:space="preserve">Aclaración cond. Compra : </w:t>
             </w:r>
             <w:r>
-              <w:t>15 DIAS FECHA DE FACTURA</w:t>
+              <w:t/>
             </w:r>
           </w:p>
         </w:tc>
@@ -1416,7 +1416,7 @@
                 <w:sz w:val="16"/>
                 <w:lang w:val="en-GB"/>
               </w:rPr>
-              <w:t>#obraitem#</w:t>
+              <w:t>OB.TERMINADAS</w:t>
             </w:r>
           </w:p>
         </w:tc>
@@ -1442,7 +1442,7 @@
                 <w:sz w:val="16"/>
                 <w:lang w:val="en-GB"/>
               </w:rPr>
-              <w:t>#RMsitem#</w:t>
+              <w:t>6614</w:t>
             </w:r>
           </w:p>
         </w:tc>
@@ -1468,7 +1468,7 @@
                 <w:sz w:val="16"/>
                 <w:lang w:val="en-GB"/>
               </w:rPr>
-              <w:t>036 - 10885</w:t>
+              <w:t>007 - 11041</w:t>
             </w:r>
           </w:p>
         </w:tc>
@@ -1491,7 +1491,7 @@
               <w:rPr>
                 <w:lang w:val="en-GB"/>
               </w:rPr>
-              <w:t>Accesorio Maquina </w:t>
+              <w:t>Ala Terminal lalala</w:t>
             </w:r>
           </w:p>
         </w:tc>
@@ -1517,7 +1517,7 @@
                 <w:sz w:val="16"/>
                 <w:lang w:val="en-GB"/>
               </w:rPr>
-              <w:t>4,00</w:t>
+              <w:t>12,00</w:t>
             </w:r>
           </w:p>
         </w:tc>
@@ -1600,7 +1600,7 @@
                 <w:sz w:val="16"/>
                 <w:lang w:val="en-GB"/>
               </w:rPr>
-              <w:t>01/01/0001</w:t>
+              <w:t>01/08/2014</w:t>
             </w:r>
           </w:p>
         </w:tc>
@@ -1696,7 +1696,7 @@
                 <w:sz w:val="16"/>
                 <w:lang w:val="en-GB"/>
               </w:rPr>
-              <w:t>1,4000</w:t>
+              <w:t>44,7000</w:t>
             </w:r>
           </w:p>
         </w:tc>
@@ -1722,7 +1722,7 @@
                 <w:sz w:val="16"/>
                 <w:lang w:val="en-GB"/>
               </w:rPr>
-              <w:t>DÓLARES </w:t>
+              <w:t>PESOS</w:t>
             </w:r>
           </w:p>
         </w:tc>
@@ -1778,7 +1778,7 @@
                 <w:sz w:val="16"/>
                 <w:lang w:val="en-GB"/>
               </w:rPr>
-              <w:t>0,00</w:t>
+              <w:t>21,00</w:t>
             </w:r>
           </w:p>
         </w:tc>
@@ -1807,7 +1807,7 @@
                 <w:sz w:val="16"/>
                 <w:lang w:val="en-GB"/>
               </w:rPr>
-              <w:t>5,60</w:t>
+              <w:t>536,40</w:t>
             </w:r>
           </w:p>
         </w:tc>
@@ -1904,7 +1904,7 @@
               <w:jc w:val="right"/>
             </w:pPr>
             <w:r>
-              <w:t>5,60</w:t>
+              <w:t>536,40</w:t>
             </w:r>
           </w:p>
         </w:tc>
@@ -2066,7 +2066,7 @@
               <w:jc w:val="right"/>
             </w:pPr>
             <w:r>
-              <w:t>5,60</w:t>
+              <w:t>536,40</w:t>
             </w:r>
           </w:p>
         </w:tc>
@@ -2130,7 +2130,7 @@
               <w:jc w:val="right"/>
             </w:pPr>
             <w:r>
-              <w:t>0,00</w:t>
+              <w:t>112,64</w:t>
             </w:r>
           </w:p>
         </w:tc>
@@ -2192,7 +2192,7 @@
               <w:pStyle w:val="Textonotaalfinal"/>
             </w:pPr>
             <w:r>
-              <w:t>DÓLARES </w:t>
+              <w:t>PESOS</w:t>
             </w:r>
           </w:p>
         </w:tc>
@@ -2217,7 +2217,7 @@
                 <w:bCs/>
                 <w:sz w:val="24"/>
               </w:rPr>
-              <w:t>5,60</w:t>
+              <w:t>649,04</w:t>
             </w:r>
           </w:p>
         </w:tc>
@@ -3440,7 +3440,7 @@
             <w:rPr>
               <w:sz w:val="18"/>
             </w:rPr>
-            <w:t>CM 14/01/2015 10:23:01</w:t>
+            <w:t>A 01/08/2014 1:39:10</w:t>
           </w:r>
         </w:p>
       </w:tc>

--- a/ProntoMVC/Documentos/archivo.docx
+++ b/ProntoMVC/Documentos/archivo.docx
@@ -170,7 +170,7 @@
                 <w:bCs/>
                 <w:sz w:val="36"/>
               </w:rPr>
-              <w:t>6613</w:t>
+              <w:t>145</w:t>
             </w:r>
           </w:p>
         </w:tc>
@@ -198,7 +198,7 @@
               <w:t>Solicito :</w:t>
             </w:r>
             <w:r>
-              <w:t xml:space="preserve"> superadmin</w:t>
+              <w:t xml:space="preserve"> supervisor</w:t>
             </w:r>
           </w:p>
         </w:tc>
@@ -233,7 +233,7 @@
               <w:rPr>
                 <w:sz w:val="24"/>
               </w:rPr>
-              <w:t xml:space="preserve"> 17/06/2021</w:t>
+              <w:t xml:space="preserve"> 11/08/2015</w:t>
             </w:r>
           </w:p>
         </w:tc>
@@ -311,7 +311,7 @@
               <w:t>Sector   :</w:t>
             </w:r>
             <w:r>
-              <w:t xml:space="preserve"> Administracion</w:t>
+              <w:t xml:space="preserve"> Compras</w:t>
             </w:r>
           </w:p>
         </w:tc>
@@ -419,7 +419,7 @@
                 <w:bCs/>
                 <w:sz w:val="28"/>
               </w:rPr>
-              <w:t>BACH - TSAS - Bacheo Tres Arroyos</w:t>
+              <w:t>1000 - Gasoducto Sur</w:t>
             </w:r>
             <w:r>
               <w:rPr>
@@ -1044,7 +1044,7 @@
               <w:rPr>
                 <w:sz w:val="16"/>
               </w:rPr>
-              <w:t>2</w:t>
+              <w:t>1</w:t>
             </w:r>
           </w:p>
         </w:tc>
@@ -1117,7 +1117,7 @@
               <w:rPr>
                 <w:sz w:val="16"/>
               </w:rPr>
-              <w:t>33</w:t>
+              <w:t>2</w:t>
             </w:r>
           </w:p>
         </w:tc>
@@ -1140,7 +1140,7 @@
               <w:rPr>
                 <w:sz w:val="16"/>
               </w:rPr>
-              <w:t>MES</w:t>
+              <w:t>Kgrs</w:t>
             </w:r>
           </w:p>
         </w:tc>
@@ -1176,7 +1176,7 @@
               <w:ind w:start="-72" w:end="-69"/>
             </w:pPr>
             <w:r>
-              <w:t>004 - 10998</w:t>
+              <w:t>1003</w:t>
             </w:r>
           </w:p>
         </w:tc>
@@ -1198,7 +1198,7 @@
               </w:tabs>
             </w:pPr>
             <w:r>
-              <w:t>Alquiler Impresora Multifunción </w:t>
+              <w:t>Subcomponente 3 </w:t>
             </w:r>
           </w:p>
         </w:tc>
@@ -1224,7 +1224,7 @@
               <w:rPr>
                 <w:sz w:val="16"/>
               </w:rPr>
-              <w:t>01/01/2022</w:t>
+              <w:t>11/08/2015</w:t>
             </w:r>
           </w:p>
         </w:tc>
@@ -1318,415 +1318,7 @@
               <w:rPr>
                 <w:sz w:val="16"/>
               </w:rPr>
-              <w:t>3</w:t>
-            </w:r>
-          </w:p>
-        </w:tc>
-        <w:tc xmlns:w="http://schemas.openxmlformats.org/wordprocessingml/2006/main">
-          <w:tcPr>
-            <w:tcW w:w="117" w:type="pct"/>
-            <w:tcBorders>
-              <w:top w:val="single" w:color="auto" w:sz="4" w:space="0"/>
-              <w:bottom w:val="single" w:color="auto" w:sz="4" w:space="0"/>
-            </w:tcBorders>
-            <w:vAlign w:val="center"/>
-          </w:tcPr>
-          <w:p>
-            <w:pPr>
-              <w:jc w:val="center"/>
-              <w:rPr>
-                <w:sz w:val="16"/>
-              </w:rPr>
-            </w:pPr>
-            <w:r>
-              <w:rPr>
-                <w:sz w:val="16"/>
-              </w:rPr>
-              <w:t>NO</w:t>
-            </w:r>
-          </w:p>
-        </w:tc>
-        <w:tc xmlns:w="http://schemas.openxmlformats.org/wordprocessingml/2006/main">
-          <w:tcPr>
-            <w:tcW w:w="389" w:type="pct"/>
-            <w:gridSpan w:val="2"/>
-            <w:tcBorders>
-              <w:top w:val="single" w:color="auto" w:sz="4" w:space="0"/>
-              <w:bottom w:val="single" w:color="auto" w:sz="4" w:space="0"/>
-            </w:tcBorders>
-            <w:tcMar>
-              <w:left w:w="0" w:type="dxa"/>
-              <w:right w:w="0" w:type="dxa"/>
-            </w:tcMar>
-            <w:vAlign w:val="center"/>
-          </w:tcPr>
-          <w:p>
-            <w:pPr>
-              <w:rPr>
-                <w:sz w:val="16"/>
-              </w:rPr>
-            </w:pPr>
-            <w:r>
-              <w:rPr>
-                <w:sz w:val="16"/>
-              </w:rPr>
               <w:t/>
-            </w:r>
-          </w:p>
-        </w:tc>
-        <w:tc xmlns:w="http://schemas.openxmlformats.org/wordprocessingml/2006/main">
-          <w:tcPr>
-            <w:tcW w:w="273" w:type="pct"/>
-            <w:tcBorders>
-              <w:top w:val="single" w:color="auto" w:sz="4" w:space="0"/>
-              <w:bottom w:val="single" w:color="auto" w:sz="4" w:space="0"/>
-            </w:tcBorders>
-            <w:vAlign w:val="center"/>
-          </w:tcPr>
-          <w:p>
-            <w:pPr>
-              <w:jc w:val="right"/>
-              <w:rPr>
-                <w:sz w:val="16"/>
-              </w:rPr>
-            </w:pPr>
-            <w:r>
-              <w:rPr>
-                <w:sz w:val="16"/>
-              </w:rPr>
-              <w:t>0</w:t>
-            </w:r>
-          </w:p>
-        </w:tc>
-        <w:tc xmlns:w="http://schemas.openxmlformats.org/wordprocessingml/2006/main">
-          <w:tcPr>
-            <w:tcW w:w="195" w:type="pct"/>
-            <w:tcBorders>
-              <w:top w:val="single" w:color="auto" w:sz="4" w:space="0"/>
-              <w:bottom w:val="single" w:color="auto" w:sz="4" w:space="0"/>
-            </w:tcBorders>
-            <w:tcMar>
-              <w:left w:w="0" w:type="dxa"/>
-              <w:right w:w="0" w:type="dxa"/>
-            </w:tcMar>
-            <w:vAlign w:val="center"/>
-          </w:tcPr>
-          <w:p>
-            <w:pPr>
-              <w:jc w:val="center"/>
-              <w:rPr>
-                <w:sz w:val="16"/>
-              </w:rPr>
-            </w:pPr>
-            <w:r>
-              <w:rPr>
-                <w:sz w:val="16"/>
-              </w:rPr>
-              <w:t/>
-            </w:r>
-          </w:p>
-        </w:tc>
-      </w:tr>
-      <w:tr>
-        <w:trPr xmlns:w="http://schemas.openxmlformats.org/wordprocessingml/2006/main">
-          <w:cantSplit/>
-          <w:trHeight w:val="70"/>
-        </w:trPr>
-        <w:tc xmlns:w="http://schemas.openxmlformats.org/wordprocessingml/2006/main">
-          <w:tcPr>
-            <w:tcW w:w="136" w:type="pct"/>
-            <w:tcBorders>
-              <w:top w:val="single" w:color="auto" w:sz="4" w:space="0"/>
-              <w:bottom w:val="single" w:color="auto" w:sz="4" w:space="0"/>
-            </w:tcBorders>
-            <w:vAlign w:val="center"/>
-          </w:tcPr>
-          <w:p>
-            <w:pPr>
-              <w:jc w:val="right"/>
-              <w:rPr>
-                <w:sz w:val="16"/>
-              </w:rPr>
-            </w:pPr>
-            <w:r>
-              <w:rPr>
-                <w:sz w:val="16"/>
-              </w:rPr>
-              <w:t>3</w:t>
-            </w:r>
-          </w:p>
-        </w:tc>
-        <w:tc xmlns:w="http://schemas.openxmlformats.org/wordprocessingml/2006/main">
-          <w:tcPr>
-            <w:tcW w:w="272" w:type="pct"/>
-            <w:tcBorders>
-              <w:top w:val="single" w:color="auto" w:sz="4" w:space="0"/>
-              <w:bottom w:val="single" w:color="auto" w:sz="4" w:space="0"/>
-            </w:tcBorders>
-            <w:vAlign w:val="center"/>
-          </w:tcPr>
-          <w:p>
-            <w:pPr>
-              <w:jc w:val="right"/>
-              <w:rPr>
-                <w:sz w:val="16"/>
-              </w:rPr>
-            </w:pPr>
-            <w:r>
-              <w:rPr>
-                <w:sz w:val="16"/>
-              </w:rPr>
-              <w:t/>
-            </w:r>
-          </w:p>
-        </w:tc>
-        <w:tc xmlns:w="http://schemas.openxmlformats.org/wordprocessingml/2006/main">
-          <w:tcPr>
-            <w:tcW w:w="156" w:type="pct"/>
-            <w:tcBorders>
-              <w:top w:val="single" w:color="auto" w:sz="4" w:space="0"/>
-              <w:bottom w:val="single" w:color="auto" w:sz="4" w:space="0"/>
-            </w:tcBorders>
-            <w:vAlign w:val="center"/>
-          </w:tcPr>
-          <w:p>
-            <w:pPr>
-              <w:jc w:val="right"/>
-              <w:rPr>
-                <w:sz w:val="16"/>
-              </w:rPr>
-            </w:pPr>
-            <w:r>
-              <w:rPr>
-                <w:sz w:val="16"/>
-              </w:rPr>
-              <w:t/>
-            </w:r>
-          </w:p>
-        </w:tc>
-        <w:tc xmlns:w="http://schemas.openxmlformats.org/wordprocessingml/2006/main">
-          <w:tcPr>
-            <w:tcW w:w="194" w:type="pct"/>
-            <w:gridSpan w:val="2"/>
-            <w:tcBorders>
-              <w:top w:val="single" w:color="auto" w:sz="4" w:space="0"/>
-              <w:bottom w:val="single" w:color="auto" w:sz="4" w:space="0"/>
-            </w:tcBorders>
-            <w:vAlign w:val="center"/>
-          </w:tcPr>
-          <w:p>
-            <w:pPr>
-              <w:jc w:val="right"/>
-              <w:rPr>
-                <w:sz w:val="16"/>
-              </w:rPr>
-            </w:pPr>
-            <w:r>
-              <w:rPr>
-                <w:sz w:val="16"/>
-              </w:rPr>
-              <w:t>88</w:t>
-            </w:r>
-          </w:p>
-        </w:tc>
-        <w:tc xmlns:w="http://schemas.openxmlformats.org/wordprocessingml/2006/main">
-          <w:tcPr>
-            <w:tcW w:w="195" w:type="pct"/>
-            <w:tcBorders>
-              <w:top w:val="single" w:color="auto" w:sz="4" w:space="0"/>
-              <w:bottom w:val="single" w:color="auto" w:sz="4" w:space="0"/>
-            </w:tcBorders>
-            <w:vAlign w:val="center"/>
-          </w:tcPr>
-          <w:p>
-            <w:pPr>
-              <w:rPr>
-                <w:sz w:val="16"/>
-              </w:rPr>
-            </w:pPr>
-            <w:r>
-              <w:rPr>
-                <w:sz w:val="16"/>
-              </w:rPr>
-              <w:t>LTS</w:t>
-            </w:r>
-          </w:p>
-        </w:tc>
-        <w:tc xmlns:w="http://schemas.openxmlformats.org/wordprocessingml/2006/main">
-          <w:tcPr>
-            <w:tcW w:w="273" w:type="pct"/>
-            <w:tcBorders>
-              <w:top w:val="single" w:color="auto" w:sz="4" w:space="0"/>
-              <w:bottom w:val="single" w:color="auto" w:sz="4" w:space="0"/>
-            </w:tcBorders>
-            <w:vAlign w:val="center"/>
-          </w:tcPr>
-          <w:p>
-            <w:pPr>
-              <w:rPr>
-                <w:sz w:val="16"/>
-              </w:rPr>
-            </w:pPr>
-          </w:p>
-        </w:tc>
-        <w:tc xmlns:w="http://schemas.openxmlformats.org/wordprocessingml/2006/main">
-          <w:tcPr>
-            <w:tcW w:w="311" w:type="pct"/>
-            <w:tcBorders>
-              <w:top w:val="single" w:color="auto" w:sz="4" w:space="0"/>
-              <w:bottom w:val="single" w:color="auto" w:sz="4" w:space="0"/>
-            </w:tcBorders>
-            <w:vAlign w:val="center"/>
-          </w:tcPr>
-          <w:p>
-            <w:pPr>
-              <w:pStyle w:val="Encabezado"/>
-              <w:ind w:start="-72" w:end="-69"/>
-            </w:pPr>
-            <w:r>
-              <w:t>022 - 11402</w:t>
-            </w:r>
-          </w:p>
-        </w:tc>
-        <w:tc xmlns:w="http://schemas.openxmlformats.org/wordprocessingml/2006/main">
-          <w:tcPr>
-            <w:tcW w:w="1322" w:type="pct"/>
-            <w:tcBorders>
-              <w:top w:val="single" w:color="auto" w:sz="4" w:space="0"/>
-              <w:bottom w:val="single" w:color="auto" w:sz="4" w:space="0"/>
-            </w:tcBorders>
-            <w:vAlign w:val="center"/>
-          </w:tcPr>
-          <w:p>
-            <w:pPr>
-              <w:pStyle w:val="Encabezado"/>
-              <w:tabs>
-                <w:tab w:val="clear" w:pos="4252"/>
-                <w:tab w:val="clear" w:pos="8504"/>
-              </w:tabs>
-            </w:pPr>
-            <w:r>
-              <w:t>Aceite EP 220 </w:t>
-            </w:r>
-          </w:p>
-        </w:tc>
-        <w:tc xmlns:w="http://schemas.openxmlformats.org/wordprocessingml/2006/main">
-          <w:tcPr>
-            <w:tcW w:w="234" w:type="pct"/>
-            <w:tcBorders>
-              <w:top w:val="single" w:color="auto" w:sz="4" w:space="0"/>
-              <w:bottom w:val="single" w:color="auto" w:sz="4" w:space="0"/>
-            </w:tcBorders>
-            <w:vAlign w:val="center"/>
-          </w:tcPr>
-          <w:p>
-            <w:pPr>
-              <w:pStyle w:val="Encabezado"/>
-              <w:ind w:start="-68" w:end="-71"/>
-              <w:jc w:val="center"/>
-              <w:rPr>
-                <w:sz w:val="16"/>
-              </w:rPr>
-            </w:pPr>
-            <w:r>
-              <w:rPr>
-                <w:sz w:val="16"/>
-              </w:rPr>
-              <w:t>12/06/2023</w:t>
-            </w:r>
-          </w:p>
-        </w:tc>
-        <w:tc xmlns:w="http://schemas.openxmlformats.org/wordprocessingml/2006/main">
-          <w:tcPr>
-            <w:tcW w:w="234" w:type="pct"/>
-            <w:gridSpan w:val="2"/>
-            <w:tcBorders>
-              <w:top w:val="single" w:color="auto" w:sz="4" w:space="0"/>
-              <w:bottom w:val="single" w:color="auto" w:sz="4" w:space="0"/>
-            </w:tcBorders>
-            <w:vAlign w:val="center"/>
-          </w:tcPr>
-          <w:p>
-            <w:pPr>
-              <w:rPr>
-                <w:sz w:val="16"/>
-              </w:rPr>
-            </w:pPr>
-            <w:r>
-              <w:rPr>
-                <w:sz w:val="16"/>
-              </w:rPr>
-              <w:t/>
-            </w:r>
-          </w:p>
-        </w:tc>
-        <w:tc xmlns:w="http://schemas.openxmlformats.org/wordprocessingml/2006/main">
-          <w:tcPr>
-            <w:tcW w:w="389" w:type="pct"/>
-            <w:tcBorders>
-              <w:top w:val="single" w:color="auto" w:sz="4" w:space="0"/>
-              <w:bottom w:val="single" w:color="auto" w:sz="4" w:space="0"/>
-            </w:tcBorders>
-            <w:vAlign w:val="center"/>
-          </w:tcPr>
-          <w:p>
-            <w:pPr>
-              <w:rPr>
-                <w:sz w:val="16"/>
-              </w:rPr>
-            </w:pPr>
-            <w:r>
-              <w:rPr>
-                <w:sz w:val="16"/>
-              </w:rPr>
-              <w:t/>
-            </w:r>
-          </w:p>
-        </w:tc>
-        <w:tc xmlns:w="http://schemas.openxmlformats.org/wordprocessingml/2006/main">
-          <w:tcPr>
-            <w:tcW w:w="155" w:type="pct"/>
-            <w:tcBorders>
-              <w:top w:val="single" w:color="auto" w:sz="4" w:space="0"/>
-              <w:bottom w:val="single" w:color="auto" w:sz="4" w:space="0"/>
-            </w:tcBorders>
-            <w:vAlign w:val="center"/>
-          </w:tcPr>
-          <w:p>
-            <w:pPr>
-              <w:jc w:val="center"/>
-              <w:rPr>
-                <w:sz w:val="16"/>
-              </w:rPr>
-            </w:pPr>
-            <w:r>
-              <w:rPr>
-                <w:sz w:val="16"/>
-              </w:rPr>
-              <w:t>NO</w:t>
-            </w:r>
-          </w:p>
-        </w:tc>
-        <w:tc xmlns:w="http://schemas.openxmlformats.org/wordprocessingml/2006/main">
-          <w:tcPr>
-            <w:tcW w:w="155" w:type="pct"/>
-            <w:tcBorders>
-              <w:top w:val="single" w:color="auto" w:sz="4" w:space="0"/>
-              <w:bottom w:val="single" w:color="auto" w:sz="4" w:space="0"/>
-            </w:tcBorders>
-            <w:vAlign w:val="center"/>
-          </w:tcPr>
-          <w:p>
-            <w:pPr>
-              <w:rPr>
-                <w:sz w:val="16"/>
-              </w:rPr>
-            </w:pPr>
-            <w:r>
-              <w:rPr>
-                <w:sz w:val="16"/>
-              </w:rPr>
-              <w:t>3</w:t>
             </w:r>
           </w:p>
         </w:tc>

--- a/ProntoMVC/Documentos/archivo.docx
+++ b/ProntoMVC/Documentos/archivo.docx
@@ -170,7 +170,7 @@
                 <w:bCs/>
                 <w:sz w:val="36"/>
               </w:rPr>
-              <w:t>145</w:t>
+              <w:t>136</w:t>
             </w:r>
           </w:p>
         </w:tc>
@@ -198,7 +198,7 @@
               <w:t>Solicito :</w:t>
             </w:r>
             <w:r>
-              <w:t xml:space="preserve"> supervisor</w:t>
+              <w:t xml:space="preserve"> Administrador-98</w:t>
             </w:r>
           </w:p>
         </w:tc>
@@ -233,7 +233,7 @@
               <w:rPr>
                 <w:sz w:val="24"/>
               </w:rPr>
-              <w:t xml:space="preserve"> 11/08/2015</w:t>
+              <w:t xml:space="preserve"> 24/06/2013</w:t>
             </w:r>
           </w:p>
         </w:tc>
@@ -419,7 +419,7 @@
                 <w:bCs/>
                 <w:sz w:val="28"/>
               </w:rPr>
-              <w:t>1000 - Gasoducto Sur</w:t>
+              <w:t>100 - Pavimentacion R-8</w:t>
             </w:r>
             <w:r>
               <w:rPr>
@@ -1117,7 +1117,7 @@
               <w:rPr>
                 <w:sz w:val="16"/>
               </w:rPr>
-              <w:t>2</w:t>
+              <w:t>1</w:t>
             </w:r>
           </w:p>
         </w:tc>
@@ -1176,7 +1176,7 @@
               <w:ind w:start="-72" w:end="-69"/>
             </w:pPr>
             <w:r>
-              <w:t>1003</w:t>
+              <w:t>0610</w:t>
             </w:r>
           </w:p>
         </w:tc>
@@ -1198,7 +1198,7 @@
               </w:tabs>
             </w:pPr>
             <w:r>
-              <w:t>Subcomponente 3 </w:t>
+              <w:t>Articulo 2 - Pinturas </w:t>
             </w:r>
           </w:p>
         </w:tc>
@@ -1224,7 +1224,7 @@
               <w:rPr>
                 <w:sz w:val="16"/>
               </w:rPr>
-              <w:t>11/08/2015</w:t>
+              <w:t>15/07/2013</w:t>
             </w:r>
           </w:p>
         </w:tc>
@@ -1910,7 +1910,7 @@
             <w:jc w:val="center"/>
           </w:pPr>
           <w:r>
-            <w:t/>
+            <w:t>A 28/06/2013 11:37:58</w:t>
           </w:r>
         </w:p>
       </w:tc>

--- a/ProntoMVC/Documentos/archivo.docx
+++ b/ProntoMVC/Documentos/archivo.docx
@@ -170,7 +170,7 @@
                 <w:bCs/>
                 <w:sz w:val="36"/>
               </w:rPr>
-              <w:t>136</w:t>
+              <w:t>149</w:t>
             </w:r>
           </w:p>
         </w:tc>
@@ -198,7 +198,7 @@
               <w:t>Solicito :</w:t>
             </w:r>
             <w:r>
-              <w:t xml:space="preserve"> Administrador-98</w:t>
+              <w:t xml:space="preserve"> supervisor</w:t>
             </w:r>
           </w:p>
         </w:tc>
@@ -233,7 +233,7 @@
               <w:rPr>
                 <w:sz w:val="24"/>
               </w:rPr>
-              <w:t xml:space="preserve"> 24/06/2013</w:t>
+              <w:t xml:space="preserve"> 22/09/2016</w:t>
             </w:r>
           </w:p>
         </w:tc>
@@ -419,7 +419,7 @@
                 <w:bCs/>
                 <w:sz w:val="28"/>
               </w:rPr>
-              <w:t>100 - Pavimentacion R-8</w:t>
+              <w:t>OBRA 101 - OBRA 101 LUJAN</w:t>
             </w:r>
             <w:r>
               <w:rPr>
@@ -1117,7 +1117,7 @@
               <w:rPr>
                 <w:sz w:val="16"/>
               </w:rPr>
-              <w:t>1</w:t>
+              <w:t>11</w:t>
             </w:r>
           </w:p>
         </w:tc>
@@ -1140,7 +1140,7 @@
               <w:rPr>
                 <w:sz w:val="16"/>
               </w:rPr>
-              <w:t>Kgrs</w:t>
+              <w:t>Tn</w:t>
             </w:r>
           </w:p>
         </w:tc>
@@ -1176,7 +1176,7 @@
               <w:ind w:start="-72" w:end="-69"/>
             </w:pPr>
             <w:r>
-              <w:t>0610</w:t>
+              <w:t>AR003</w:t>
             </w:r>
           </w:p>
         </w:tc>
@@ -1198,7 +1198,7 @@
               </w:tabs>
             </w:pPr>
             <w:r>
-              <w:t>Articulo 2 - Pinturas </w:t>
+              <w:t>Articulo 3 - Conjunto </w:t>
             </w:r>
           </w:p>
         </w:tc>
@@ -1224,7 +1224,7 @@
               <w:rPr>
                 <w:sz w:val="16"/>
               </w:rPr>
-              <w:t>15/07/2013</w:t>
+              <w:t>00000</w:t>
             </w:r>
           </w:p>
         </w:tc>
@@ -1910,7 +1910,7 @@
             <w:jc w:val="center"/>
           </w:pPr>
           <w:r>
-            <w:t>A 28/06/2013 11:37:58</w:t>
+            <w:t/>
           </w:r>
         </w:p>
       </w:tc>

--- a/ProntoMVC/Documentos/archivo.docx
+++ b/ProntoMVC/Documentos/archivo.docx
@@ -170,7 +170,7 @@
                 <w:bCs/>
                 <w:sz w:val="36"/>
               </w:rPr>
-              <w:t>149</w:t>
+              <w:t>42491</w:t>
             </w:r>
           </w:p>
         </w:tc>
@@ -233,7 +233,7 @@
               <w:rPr>
                 <w:sz w:val="24"/>
               </w:rPr>
-              <w:t xml:space="preserve"> 22/09/2016</w:t>
+              <w:t xml:space="preserve"> 07/09/2017</w:t>
             </w:r>
           </w:p>
         </w:tc>
@@ -311,7 +311,7 @@
               <w:t>Sector   :</w:t>
             </w:r>
             <w:r>
-              <w:t xml:space="preserve"> Compras</w:t>
+              <w:t xml:space="preserve"> </w:t>
             </w:r>
           </w:p>
         </w:tc>
@@ -419,7 +419,7 @@
                 <w:bCs/>
                 <w:sz w:val="28"/>
               </w:rPr>
-              <w:t>OBRA 101 - OBRA 101 LUJAN</w:t>
+              <w:t>HUERGO - Asfalto urbano - 1er etapa en Avenida Río Negro</w:t>
             </w:r>
             <w:r>
               <w:rPr>
@@ -1117,7 +1117,7 @@
               <w:rPr>
                 <w:sz w:val="16"/>
               </w:rPr>
-              <w:t>11</w:t>
+              <w:t>4</w:t>
             </w:r>
           </w:p>
         </w:tc>
@@ -1140,7 +1140,7 @@
               <w:rPr>
                 <w:sz w:val="16"/>
               </w:rPr>
-              <w:t>Tn</w:t>
+              <w:t/>
             </w:r>
           </w:p>
         </w:tc>
@@ -1176,7 +1176,7 @@
               <w:ind w:start="-72" w:end="-69"/>
             </w:pPr>
             <w:r>
-              <w:t>AR003</w:t>
+              <w:t>036 - 15544</w:t>
             </w:r>
           </w:p>
         </w:tc>
@@ -1198,7 +1198,7 @@
               </w:tabs>
             </w:pPr>
             <w:r>
-              <w:t>Articulo 3 - Conjunto </w:t>
+              <w:t>Pastillas protectoras derechas del brazo del mezclador Ammann Prime 140  </w:t>
             </w:r>
           </w:p>
         </w:tc>
@@ -1224,7 +1224,415 @@
               <w:rPr>
                 <w:sz w:val="16"/>
               </w:rPr>
-              <w:t>00000</w:t>
+              <w:t>07/09/2017</w:t>
+            </w:r>
+          </w:p>
+        </w:tc>
+        <w:tc xmlns:w="http://schemas.openxmlformats.org/wordprocessingml/2006/main">
+          <w:tcPr>
+            <w:tcW w:w="234" w:type="pct"/>
+            <w:gridSpan w:val="2"/>
+            <w:tcBorders>
+              <w:top w:val="single" w:color="auto" w:sz="4" w:space="0"/>
+              <w:bottom w:val="single" w:color="auto" w:sz="4" w:space="0"/>
+            </w:tcBorders>
+            <w:vAlign w:val="center"/>
+          </w:tcPr>
+          <w:p>
+            <w:pPr>
+              <w:rPr>
+                <w:sz w:val="16"/>
+              </w:rPr>
+            </w:pPr>
+            <w:r>
+              <w:rPr>
+                <w:sz w:val="16"/>
+              </w:rPr>
+              <w:t/>
+            </w:r>
+          </w:p>
+        </w:tc>
+        <w:tc xmlns:w="http://schemas.openxmlformats.org/wordprocessingml/2006/main">
+          <w:tcPr>
+            <w:tcW w:w="389" w:type="pct"/>
+            <w:tcBorders>
+              <w:top w:val="single" w:color="auto" w:sz="4" w:space="0"/>
+              <w:bottom w:val="single" w:color="auto" w:sz="4" w:space="0"/>
+            </w:tcBorders>
+            <w:vAlign w:val="center"/>
+          </w:tcPr>
+          <w:p>
+            <w:pPr>
+              <w:rPr>
+                <w:sz w:val="16"/>
+              </w:rPr>
+            </w:pPr>
+            <w:r>
+              <w:rPr>
+                <w:sz w:val="16"/>
+              </w:rPr>
+              <w:t/>
+            </w:r>
+          </w:p>
+        </w:tc>
+        <w:tc xmlns:w="http://schemas.openxmlformats.org/wordprocessingml/2006/main">
+          <w:tcPr>
+            <w:tcW w:w="155" w:type="pct"/>
+            <w:tcBorders>
+              <w:top w:val="single" w:color="auto" w:sz="4" w:space="0"/>
+              <w:bottom w:val="single" w:color="auto" w:sz="4" w:space="0"/>
+            </w:tcBorders>
+            <w:vAlign w:val="center"/>
+          </w:tcPr>
+          <w:p>
+            <w:pPr>
+              <w:jc w:val="center"/>
+              <w:rPr>
+                <w:sz w:val="16"/>
+              </w:rPr>
+            </w:pPr>
+            <w:r>
+              <w:rPr>
+                <w:sz w:val="16"/>
+              </w:rPr>
+              <w:t>NO</w:t>
+            </w:r>
+          </w:p>
+        </w:tc>
+        <w:tc xmlns:w="http://schemas.openxmlformats.org/wordprocessingml/2006/main">
+          <w:tcPr>
+            <w:tcW w:w="155" w:type="pct"/>
+            <w:tcBorders>
+              <w:top w:val="single" w:color="auto" w:sz="4" w:space="0"/>
+              <w:bottom w:val="single" w:color="auto" w:sz="4" w:space="0"/>
+            </w:tcBorders>
+            <w:vAlign w:val="center"/>
+          </w:tcPr>
+          <w:p>
+            <w:pPr>
+              <w:rPr>
+                <w:sz w:val="16"/>
+              </w:rPr>
+            </w:pPr>
+            <w:r>
+              <w:rPr>
+                <w:sz w:val="16"/>
+              </w:rPr>
+              <w:t/>
+            </w:r>
+          </w:p>
+        </w:tc>
+        <w:tc xmlns:w="http://schemas.openxmlformats.org/wordprocessingml/2006/main">
+          <w:tcPr>
+            <w:tcW w:w="117" w:type="pct"/>
+            <w:tcBorders>
+              <w:top w:val="single" w:color="auto" w:sz="4" w:space="0"/>
+              <w:bottom w:val="single" w:color="auto" w:sz="4" w:space="0"/>
+            </w:tcBorders>
+            <w:vAlign w:val="center"/>
+          </w:tcPr>
+          <w:p>
+            <w:pPr>
+              <w:jc w:val="center"/>
+              <w:rPr>
+                <w:sz w:val="16"/>
+              </w:rPr>
+            </w:pPr>
+            <w:r>
+              <w:rPr>
+                <w:sz w:val="16"/>
+              </w:rPr>
+              <w:t>NO</w:t>
+            </w:r>
+          </w:p>
+        </w:tc>
+        <w:tc xmlns:w="http://schemas.openxmlformats.org/wordprocessingml/2006/main">
+          <w:tcPr>
+            <w:tcW w:w="389" w:type="pct"/>
+            <w:gridSpan w:val="2"/>
+            <w:tcBorders>
+              <w:top w:val="single" w:color="auto" w:sz="4" w:space="0"/>
+              <w:bottom w:val="single" w:color="auto" w:sz="4" w:space="0"/>
+            </w:tcBorders>
+            <w:tcMar>
+              <w:left w:w="0" w:type="dxa"/>
+              <w:right w:w="0" w:type="dxa"/>
+            </w:tcMar>
+            <w:vAlign w:val="center"/>
+          </w:tcPr>
+          <w:p>
+            <w:pPr>
+              <w:rPr>
+                <w:sz w:val="16"/>
+              </w:rPr>
+            </w:pPr>
+            <w:r>
+              <w:rPr>
+                <w:sz w:val="16"/>
+              </w:rPr>
+              <w:t/>
+            </w:r>
+          </w:p>
+        </w:tc>
+        <w:tc xmlns:w="http://schemas.openxmlformats.org/wordprocessingml/2006/main">
+          <w:tcPr>
+            <w:tcW w:w="273" w:type="pct"/>
+            <w:tcBorders>
+              <w:top w:val="single" w:color="auto" w:sz="4" w:space="0"/>
+              <w:bottom w:val="single" w:color="auto" w:sz="4" w:space="0"/>
+            </w:tcBorders>
+            <w:vAlign w:val="center"/>
+          </w:tcPr>
+          <w:p>
+            <w:pPr>
+              <w:jc w:val="right"/>
+              <w:rPr>
+                <w:sz w:val="16"/>
+              </w:rPr>
+            </w:pPr>
+            <w:r>
+              <w:rPr>
+                <w:sz w:val="16"/>
+              </w:rPr>
+              <w:t>0</w:t>
+            </w:r>
+          </w:p>
+        </w:tc>
+        <w:tc xmlns:w="http://schemas.openxmlformats.org/wordprocessingml/2006/main">
+          <w:tcPr>
+            <w:tcW w:w="195" w:type="pct"/>
+            <w:tcBorders>
+              <w:top w:val="single" w:color="auto" w:sz="4" w:space="0"/>
+              <w:bottom w:val="single" w:color="auto" w:sz="4" w:space="0"/>
+            </w:tcBorders>
+            <w:tcMar>
+              <w:left w:w="0" w:type="dxa"/>
+              <w:right w:w="0" w:type="dxa"/>
+            </w:tcMar>
+            <w:vAlign w:val="center"/>
+          </w:tcPr>
+          <w:p>
+            <w:pPr>
+              <w:jc w:val="center"/>
+              <w:rPr>
+                <w:sz w:val="16"/>
+              </w:rPr>
+            </w:pPr>
+            <w:r>
+              <w:rPr>
+                <w:sz w:val="16"/>
+              </w:rPr>
+              <w:t/>
+            </w:r>
+          </w:p>
+        </w:tc>
+      </w:tr>
+      <w:tr>
+        <w:trPr xmlns:w="http://schemas.openxmlformats.org/wordprocessingml/2006/main">
+          <w:cantSplit/>
+          <w:trHeight w:val="70"/>
+        </w:trPr>
+        <w:tc xmlns:w="http://schemas.openxmlformats.org/wordprocessingml/2006/main">
+          <w:tcPr>
+            <w:tcW w:w="136" w:type="pct"/>
+            <w:tcBorders>
+              <w:top w:val="single" w:color="auto" w:sz="4" w:space="0"/>
+              <w:bottom w:val="single" w:color="auto" w:sz="4" w:space="0"/>
+            </w:tcBorders>
+            <w:vAlign w:val="center"/>
+          </w:tcPr>
+          <w:p>
+            <w:pPr>
+              <w:jc w:val="right"/>
+              <w:rPr>
+                <w:sz w:val="16"/>
+              </w:rPr>
+            </w:pPr>
+            <w:r>
+              <w:rPr>
+                <w:sz w:val="16"/>
+              </w:rPr>
+              <w:t>2</w:t>
+            </w:r>
+          </w:p>
+        </w:tc>
+        <w:tc xmlns:w="http://schemas.openxmlformats.org/wordprocessingml/2006/main">
+          <w:tcPr>
+            <w:tcW w:w="272" w:type="pct"/>
+            <w:tcBorders>
+              <w:top w:val="single" w:color="auto" w:sz="4" w:space="0"/>
+              <w:bottom w:val="single" w:color="auto" w:sz="4" w:space="0"/>
+            </w:tcBorders>
+            <w:vAlign w:val="center"/>
+          </w:tcPr>
+          <w:p>
+            <w:pPr>
+              <w:jc w:val="right"/>
+              <w:rPr>
+                <w:sz w:val="16"/>
+              </w:rPr>
+            </w:pPr>
+            <w:r>
+              <w:rPr>
+                <w:sz w:val="16"/>
+              </w:rPr>
+              <w:t/>
+            </w:r>
+          </w:p>
+        </w:tc>
+        <w:tc xmlns:w="http://schemas.openxmlformats.org/wordprocessingml/2006/main">
+          <w:tcPr>
+            <w:tcW w:w="156" w:type="pct"/>
+            <w:tcBorders>
+              <w:top w:val="single" w:color="auto" w:sz="4" w:space="0"/>
+              <w:bottom w:val="single" w:color="auto" w:sz="4" w:space="0"/>
+            </w:tcBorders>
+            <w:vAlign w:val="center"/>
+          </w:tcPr>
+          <w:p>
+            <w:pPr>
+              <w:jc w:val="right"/>
+              <w:rPr>
+                <w:sz w:val="16"/>
+              </w:rPr>
+            </w:pPr>
+            <w:r>
+              <w:rPr>
+                <w:sz w:val="16"/>
+              </w:rPr>
+              <w:t/>
+            </w:r>
+          </w:p>
+        </w:tc>
+        <w:tc xmlns:w="http://schemas.openxmlformats.org/wordprocessingml/2006/main">
+          <w:tcPr>
+            <w:tcW w:w="194" w:type="pct"/>
+            <w:gridSpan w:val="2"/>
+            <w:tcBorders>
+              <w:top w:val="single" w:color="auto" w:sz="4" w:space="0"/>
+              <w:bottom w:val="single" w:color="auto" w:sz="4" w:space="0"/>
+            </w:tcBorders>
+            <w:vAlign w:val="center"/>
+          </w:tcPr>
+          <w:p>
+            <w:pPr>
+              <w:jc w:val="right"/>
+              <w:rPr>
+                <w:sz w:val="16"/>
+              </w:rPr>
+            </w:pPr>
+            <w:r>
+              <w:rPr>
+                <w:sz w:val="16"/>
+              </w:rPr>
+              <w:t>5</w:t>
+            </w:r>
+          </w:p>
+        </w:tc>
+        <w:tc xmlns:w="http://schemas.openxmlformats.org/wordprocessingml/2006/main">
+          <w:tcPr>
+            <w:tcW w:w="195" w:type="pct"/>
+            <w:tcBorders>
+              <w:top w:val="single" w:color="auto" w:sz="4" w:space="0"/>
+              <w:bottom w:val="single" w:color="auto" w:sz="4" w:space="0"/>
+            </w:tcBorders>
+            <w:vAlign w:val="center"/>
+          </w:tcPr>
+          <w:p>
+            <w:pPr>
+              <w:rPr>
+                <w:sz w:val="16"/>
+              </w:rPr>
+            </w:pPr>
+            <w:r>
+              <w:rPr>
+                <w:sz w:val="16"/>
+              </w:rPr>
+              <w:t/>
+            </w:r>
+          </w:p>
+        </w:tc>
+        <w:tc xmlns:w="http://schemas.openxmlformats.org/wordprocessingml/2006/main">
+          <w:tcPr>
+            <w:tcW w:w="273" w:type="pct"/>
+            <w:tcBorders>
+              <w:top w:val="single" w:color="auto" w:sz="4" w:space="0"/>
+              <w:bottom w:val="single" w:color="auto" w:sz="4" w:space="0"/>
+            </w:tcBorders>
+            <w:vAlign w:val="center"/>
+          </w:tcPr>
+          <w:p>
+            <w:pPr>
+              <w:rPr>
+                <w:sz w:val="16"/>
+              </w:rPr>
+            </w:pPr>
+          </w:p>
+        </w:tc>
+        <w:tc xmlns:w="http://schemas.openxmlformats.org/wordprocessingml/2006/main">
+          <w:tcPr>
+            <w:tcW w:w="311" w:type="pct"/>
+            <w:tcBorders>
+              <w:top w:val="single" w:color="auto" w:sz="4" w:space="0"/>
+              <w:bottom w:val="single" w:color="auto" w:sz="4" w:space="0"/>
+            </w:tcBorders>
+            <w:vAlign w:val="center"/>
+          </w:tcPr>
+          <w:p>
+            <w:pPr>
+              <w:pStyle w:val="Encabezado"/>
+              <w:ind w:start="-72" w:end="-69"/>
+            </w:pPr>
+            <w:r>
+              <w:t>036 - 15549</w:t>
+            </w:r>
+          </w:p>
+        </w:tc>
+        <w:tc xmlns:w="http://schemas.openxmlformats.org/wordprocessingml/2006/main">
+          <w:tcPr>
+            <w:tcW w:w="1322" w:type="pct"/>
+            <w:tcBorders>
+              <w:top w:val="single" w:color="auto" w:sz="4" w:space="0"/>
+              <w:bottom w:val="single" w:color="auto" w:sz="4" w:space="0"/>
+            </w:tcBorders>
+            <w:vAlign w:val="center"/>
+          </w:tcPr>
+          <w:p>
+            <w:pPr>
+              <w:pStyle w:val="Encabezado"/>
+              <w:tabs>
+                <w:tab w:val="clear" w:pos="4252"/>
+                <w:tab w:val="clear" w:pos="8504"/>
+              </w:tabs>
+            </w:pPr>
+            <w:r>
+              <w:t>Manguera conexión entre paneles de radiadores D7 cant 5 - 106-4572 </w:t>
+            </w:r>
+          </w:p>
+        </w:tc>
+        <w:tc xmlns:w="http://schemas.openxmlformats.org/wordprocessingml/2006/main">
+          <w:tcPr>
+            <w:tcW w:w="234" w:type="pct"/>
+            <w:tcBorders>
+              <w:top w:val="single" w:color="auto" w:sz="4" w:space="0"/>
+              <w:bottom w:val="single" w:color="auto" w:sz="4" w:space="0"/>
+            </w:tcBorders>
+            <w:vAlign w:val="center"/>
+          </w:tcPr>
+          <w:p>
+            <w:pPr>
+              <w:pStyle w:val="Encabezado"/>
+              <w:ind w:start="-68" w:end="-71"/>
+              <w:jc w:val="center"/>
+              <w:rPr>
+                <w:sz w:val="16"/>
+              </w:rPr>
+            </w:pPr>
+            <w:r>
+              <w:rPr>
+                <w:sz w:val="16"/>
+              </w:rPr>
+              <w:t>07/09/2017</w:t>
             </w:r>
           </w:p>
         </w:tc>
